--- a/JS_Ajax/Frauen-Volleyball_API.docx
+++ b/JS_Ajax/Frauen-Volleyball_API.docx
@@ -624,11 +624,6 @@
     <w:p>
       <w:pPr>
         <w:rPr>
-          <w:lang w:val="en-US"/>
-        </w:rPr>
-      </w:pPr>
-      <w:r>
-        <w:rPr>
           <w:rFonts w:ascii="Segoe UI" w:hAnsi="Segoe UI" w:cs="Segoe UI"/>
           <w:color w:val="FFFFFF"/>
           <w:sz w:val="18"/>
@@ -636,8 +631,4056 @@
           <w:shd w:val="clear" w:color="auto" w:fill="212121"/>
           <w:lang w:val="en-US"/>
         </w:rPr>
-        <w:t>https://api.openligadb.de/getmatchdata/VBL1/2022</w:t>
-      </w:r>
+      </w:pPr>
+      <w:hyperlink r:id="rId4" w:history="1">
+        <w:r>
+          <w:rPr>
+            <w:rStyle w:val="Hyperlink"/>
+            <w:rFonts w:ascii="Segoe UI" w:hAnsi="Segoe UI" w:cs="Segoe UI"/>
+            <w:sz w:val="18"/>
+            <w:szCs w:val="18"/>
+            <w:shd w:val="clear" w:color="auto" w:fill="212121"/>
+            <w:lang w:val="en-US"/>
+          </w:rPr>
+          <w:t>https://api.openligadb.de/getmatchdata/VBL1/2022</w:t>
+        </w:r>
+      </w:hyperlink>
+    </w:p>
+    <w:p>
+      <w:pPr>
+        <w:rPr>
+          <w:rFonts w:ascii="Segoe UI" w:hAnsi="Segoe UI" w:cs="Segoe UI"/>
+          <w:color w:val="FFFFFF"/>
+          <w:sz w:val="18"/>
+          <w:szCs w:val="18"/>
+          <w:shd w:val="clear" w:color="auto" w:fill="212121"/>
+          <w:lang w:val="en-US"/>
+        </w:rPr>
+      </w:pPr>
+    </w:p>
+    <w:p>
+      <w:pPr>
+        <w:shd w:val="clear" w:color="auto" w:fill="1E1E1E"/>
+        <w:spacing w:after="0" w:line="270" w:lineRule="atLeast"/>
+        <w:rPr>
+          <w:rFonts w:ascii="Courier New" w:eastAsia="Times New Roman" w:hAnsi="Courier New" w:cs="Courier New"/>
+          <w:color w:val="D4D4D4"/>
+          <w:kern w:val="0"/>
+          <w:sz w:val="18"/>
+          <w:szCs w:val="18"/>
+          <w:lang w:val="de-DE" w:eastAsia="de-DE"/>
+          <w14:ligatures w14:val="none"/>
+        </w:rPr>
+      </w:pPr>
+      <w:r>
+        <w:rPr>
+          <w:rFonts w:ascii="Courier New" w:eastAsia="Times New Roman" w:hAnsi="Courier New" w:cs="Courier New"/>
+          <w:color w:val="D4D4D4"/>
+          <w:kern w:val="0"/>
+          <w:sz w:val="18"/>
+          <w:szCs w:val="18"/>
+          <w:lang w:val="de-DE" w:eastAsia="de-DE"/>
+          <w14:ligatures w14:val="none"/>
+        </w:rPr>
+        <w:t> </w:t>
+      </w:r>
+      <w:r>
+        <w:rPr>
+          <w:rFonts w:ascii="Courier New" w:eastAsia="Times New Roman" w:hAnsi="Courier New" w:cs="Courier New"/>
+          <w:color w:val="9CDCFE"/>
+          <w:kern w:val="0"/>
+          <w:sz w:val="18"/>
+          <w:szCs w:val="18"/>
+          <w:lang w:val="de-DE" w:eastAsia="de-DE"/>
+          <w14:ligatures w14:val="none"/>
+        </w:rPr>
+        <w:t>"team1"</w:t>
+      </w:r>
+      <w:r>
+        <w:rPr>
+          <w:rFonts w:ascii="Courier New" w:eastAsia="Times New Roman" w:hAnsi="Courier New" w:cs="Courier New"/>
+          <w:color w:val="DCDCDC"/>
+          <w:kern w:val="0"/>
+          <w:sz w:val="18"/>
+          <w:szCs w:val="18"/>
+          <w:lang w:val="de-DE" w:eastAsia="de-DE"/>
+          <w14:ligatures w14:val="none"/>
+        </w:rPr>
+        <w:t>:</w:t>
+      </w:r>
+      <w:r>
+        <w:rPr>
+          <w:rFonts w:ascii="Courier New" w:eastAsia="Times New Roman" w:hAnsi="Courier New" w:cs="Courier New"/>
+          <w:color w:val="D4D4D4"/>
+          <w:kern w:val="0"/>
+          <w:sz w:val="18"/>
+          <w:szCs w:val="18"/>
+          <w:lang w:val="de-DE" w:eastAsia="de-DE"/>
+          <w14:ligatures w14:val="none"/>
+        </w:rPr>
+        <w:t> </w:t>
+      </w:r>
+      <w:r>
+        <w:rPr>
+          <w:rFonts w:ascii="Courier New" w:eastAsia="Times New Roman" w:hAnsi="Courier New" w:cs="Courier New"/>
+          <w:color w:val="DCDCDC"/>
+          <w:kern w:val="0"/>
+          <w:sz w:val="18"/>
+          <w:szCs w:val="18"/>
+          <w:lang w:val="de-DE" w:eastAsia="de-DE"/>
+          <w14:ligatures w14:val="none"/>
+        </w:rPr>
+        <w:t>{</w:t>
+      </w:r>
+    </w:p>
+    <w:p>
+      <w:pPr>
+        <w:shd w:val="clear" w:color="auto" w:fill="1E1E1E"/>
+        <w:spacing w:after="0" w:line="270" w:lineRule="atLeast"/>
+        <w:rPr>
+          <w:rFonts w:ascii="Courier New" w:eastAsia="Times New Roman" w:hAnsi="Courier New" w:cs="Courier New"/>
+          <w:color w:val="D4D4D4"/>
+          <w:kern w:val="0"/>
+          <w:sz w:val="18"/>
+          <w:szCs w:val="18"/>
+          <w:lang w:val="de-DE" w:eastAsia="de-DE"/>
+          <w14:ligatures w14:val="none"/>
+        </w:rPr>
+      </w:pPr>
+      <w:r>
+        <w:rPr>
+          <w:rFonts w:ascii="Courier New" w:eastAsia="Times New Roman" w:hAnsi="Courier New" w:cs="Courier New"/>
+          <w:color w:val="D4D4D4"/>
+          <w:kern w:val="0"/>
+          <w:sz w:val="18"/>
+          <w:szCs w:val="18"/>
+          <w:lang w:val="de-DE" w:eastAsia="de-DE"/>
+          <w14:ligatures w14:val="none"/>
+        </w:rPr>
+        <w:t>            </w:t>
+      </w:r>
+      <w:r>
+        <w:rPr>
+          <w:rFonts w:ascii="Courier New" w:eastAsia="Times New Roman" w:hAnsi="Courier New" w:cs="Courier New"/>
+          <w:color w:val="9CDCFE"/>
+          <w:kern w:val="0"/>
+          <w:sz w:val="18"/>
+          <w:szCs w:val="18"/>
+          <w:lang w:val="de-DE" w:eastAsia="de-DE"/>
+          <w14:ligatures w14:val="none"/>
+        </w:rPr>
+        <w:t>"</w:t>
+      </w:r>
+      <w:proofErr w:type="spellStart"/>
+      <w:r>
+        <w:rPr>
+          <w:rFonts w:ascii="Courier New" w:eastAsia="Times New Roman" w:hAnsi="Courier New" w:cs="Courier New"/>
+          <w:color w:val="9CDCFE"/>
+          <w:kern w:val="0"/>
+          <w:sz w:val="18"/>
+          <w:szCs w:val="18"/>
+          <w:lang w:val="de-DE" w:eastAsia="de-DE"/>
+          <w14:ligatures w14:val="none"/>
+        </w:rPr>
+        <w:t>teamId</w:t>
+      </w:r>
+      <w:proofErr w:type="spellEnd"/>
+      <w:r>
+        <w:rPr>
+          <w:rFonts w:ascii="Courier New" w:eastAsia="Times New Roman" w:hAnsi="Courier New" w:cs="Courier New"/>
+          <w:color w:val="9CDCFE"/>
+          <w:kern w:val="0"/>
+          <w:sz w:val="18"/>
+          <w:szCs w:val="18"/>
+          <w:lang w:val="de-DE" w:eastAsia="de-DE"/>
+          <w14:ligatures w14:val="none"/>
+        </w:rPr>
+        <w:t>"</w:t>
+      </w:r>
+      <w:r>
+        <w:rPr>
+          <w:rFonts w:ascii="Courier New" w:eastAsia="Times New Roman" w:hAnsi="Courier New" w:cs="Courier New"/>
+          <w:color w:val="DCDCDC"/>
+          <w:kern w:val="0"/>
+          <w:sz w:val="18"/>
+          <w:szCs w:val="18"/>
+          <w:lang w:val="de-DE" w:eastAsia="de-DE"/>
+          <w14:ligatures w14:val="none"/>
+        </w:rPr>
+        <w:t>:</w:t>
+      </w:r>
+      <w:r>
+        <w:rPr>
+          <w:rFonts w:ascii="Courier New" w:eastAsia="Times New Roman" w:hAnsi="Courier New" w:cs="Courier New"/>
+          <w:color w:val="D4D4D4"/>
+          <w:kern w:val="0"/>
+          <w:sz w:val="18"/>
+          <w:szCs w:val="18"/>
+          <w:lang w:val="de-DE" w:eastAsia="de-DE"/>
+          <w14:ligatures w14:val="none"/>
+        </w:rPr>
+        <w:t> </w:t>
+      </w:r>
+      <w:r>
+        <w:rPr>
+          <w:rFonts w:ascii="Courier New" w:eastAsia="Times New Roman" w:hAnsi="Courier New" w:cs="Courier New"/>
+          <w:color w:val="B5CEA8"/>
+          <w:kern w:val="0"/>
+          <w:sz w:val="18"/>
+          <w:szCs w:val="18"/>
+          <w:lang w:val="de-DE" w:eastAsia="de-DE"/>
+          <w14:ligatures w14:val="none"/>
+        </w:rPr>
+        <w:t>5085</w:t>
+      </w:r>
+      <w:r>
+        <w:rPr>
+          <w:rFonts w:ascii="Courier New" w:eastAsia="Times New Roman" w:hAnsi="Courier New" w:cs="Courier New"/>
+          <w:color w:val="DCDCDC"/>
+          <w:kern w:val="0"/>
+          <w:sz w:val="18"/>
+          <w:szCs w:val="18"/>
+          <w:lang w:val="de-DE" w:eastAsia="de-DE"/>
+          <w14:ligatures w14:val="none"/>
+        </w:rPr>
+        <w:t>,</w:t>
+      </w:r>
+    </w:p>
+    <w:p>
+      <w:pPr>
+        <w:shd w:val="clear" w:color="auto" w:fill="1E1E1E"/>
+        <w:spacing w:after="0" w:line="270" w:lineRule="atLeast"/>
+        <w:rPr>
+          <w:rFonts w:ascii="Courier New" w:eastAsia="Times New Roman" w:hAnsi="Courier New" w:cs="Courier New"/>
+          <w:color w:val="D4D4D4"/>
+          <w:kern w:val="0"/>
+          <w:sz w:val="18"/>
+          <w:szCs w:val="18"/>
+          <w:lang w:val="de-DE" w:eastAsia="de-DE"/>
+          <w14:ligatures w14:val="none"/>
+        </w:rPr>
+      </w:pPr>
+      <w:r>
+        <w:rPr>
+          <w:rFonts w:ascii="Courier New" w:eastAsia="Times New Roman" w:hAnsi="Courier New" w:cs="Courier New"/>
+          <w:color w:val="D4D4D4"/>
+          <w:kern w:val="0"/>
+          <w:sz w:val="18"/>
+          <w:szCs w:val="18"/>
+          <w:lang w:val="de-DE" w:eastAsia="de-DE"/>
+          <w14:ligatures w14:val="none"/>
+        </w:rPr>
+        <w:t>            </w:t>
+      </w:r>
+      <w:r>
+        <w:rPr>
+          <w:rFonts w:ascii="Courier New" w:eastAsia="Times New Roman" w:hAnsi="Courier New" w:cs="Courier New"/>
+          <w:color w:val="9CDCFE"/>
+          <w:kern w:val="0"/>
+          <w:sz w:val="18"/>
+          <w:szCs w:val="18"/>
+          <w:lang w:val="de-DE" w:eastAsia="de-DE"/>
+          <w14:ligatures w14:val="none"/>
+        </w:rPr>
+        <w:t>"</w:t>
+      </w:r>
+      <w:proofErr w:type="spellStart"/>
+      <w:r>
+        <w:rPr>
+          <w:rFonts w:ascii="Courier New" w:eastAsia="Times New Roman" w:hAnsi="Courier New" w:cs="Courier New"/>
+          <w:color w:val="9CDCFE"/>
+          <w:kern w:val="0"/>
+          <w:sz w:val="18"/>
+          <w:szCs w:val="18"/>
+          <w:lang w:val="de-DE" w:eastAsia="de-DE"/>
+          <w14:ligatures w14:val="none"/>
+        </w:rPr>
+        <w:t>teamName</w:t>
+      </w:r>
+      <w:proofErr w:type="spellEnd"/>
+      <w:r>
+        <w:rPr>
+          <w:rFonts w:ascii="Courier New" w:eastAsia="Times New Roman" w:hAnsi="Courier New" w:cs="Courier New"/>
+          <w:color w:val="9CDCFE"/>
+          <w:kern w:val="0"/>
+          <w:sz w:val="18"/>
+          <w:szCs w:val="18"/>
+          <w:lang w:val="de-DE" w:eastAsia="de-DE"/>
+          <w14:ligatures w14:val="none"/>
+        </w:rPr>
+        <w:t>"</w:t>
+      </w:r>
+      <w:r>
+        <w:rPr>
+          <w:rFonts w:ascii="Courier New" w:eastAsia="Times New Roman" w:hAnsi="Courier New" w:cs="Courier New"/>
+          <w:color w:val="DCDCDC"/>
+          <w:kern w:val="0"/>
+          <w:sz w:val="18"/>
+          <w:szCs w:val="18"/>
+          <w:lang w:val="de-DE" w:eastAsia="de-DE"/>
+          <w14:ligatures w14:val="none"/>
+        </w:rPr>
+        <w:t>:</w:t>
+      </w:r>
+      <w:r>
+        <w:rPr>
+          <w:rFonts w:ascii="Courier New" w:eastAsia="Times New Roman" w:hAnsi="Courier New" w:cs="Courier New"/>
+          <w:color w:val="D4D4D4"/>
+          <w:kern w:val="0"/>
+          <w:sz w:val="18"/>
+          <w:szCs w:val="18"/>
+          <w:lang w:val="de-DE" w:eastAsia="de-DE"/>
+          <w14:ligatures w14:val="none"/>
+        </w:rPr>
+        <w:t> </w:t>
+      </w:r>
+      <w:r>
+        <w:rPr>
+          <w:rFonts w:ascii="Courier New" w:eastAsia="Times New Roman" w:hAnsi="Courier New" w:cs="Courier New"/>
+          <w:color w:val="CE9178"/>
+          <w:kern w:val="0"/>
+          <w:sz w:val="18"/>
+          <w:szCs w:val="18"/>
+          <w:lang w:val="de-DE" w:eastAsia="de-DE"/>
+          <w14:ligatures w14:val="none"/>
+        </w:rPr>
+        <w:t>"Rote Raben Vilsbiburg"</w:t>
+      </w:r>
+      <w:r>
+        <w:rPr>
+          <w:rFonts w:ascii="Courier New" w:eastAsia="Times New Roman" w:hAnsi="Courier New" w:cs="Courier New"/>
+          <w:color w:val="DCDCDC"/>
+          <w:kern w:val="0"/>
+          <w:sz w:val="18"/>
+          <w:szCs w:val="18"/>
+          <w:lang w:val="de-DE" w:eastAsia="de-DE"/>
+          <w14:ligatures w14:val="none"/>
+        </w:rPr>
+        <w:t>,</w:t>
+      </w:r>
+    </w:p>
+    <w:p>
+      <w:pPr>
+        <w:shd w:val="clear" w:color="auto" w:fill="1E1E1E"/>
+        <w:spacing w:after="0" w:line="270" w:lineRule="atLeast"/>
+        <w:rPr>
+          <w:rFonts w:ascii="Courier New" w:eastAsia="Times New Roman" w:hAnsi="Courier New" w:cs="Courier New"/>
+          <w:color w:val="D4D4D4"/>
+          <w:kern w:val="0"/>
+          <w:sz w:val="18"/>
+          <w:szCs w:val="18"/>
+          <w:lang w:val="en-US" w:eastAsia="de-DE"/>
+          <w14:ligatures w14:val="none"/>
+        </w:rPr>
+      </w:pPr>
+      <w:r>
+        <w:rPr>
+          <w:rFonts w:ascii="Courier New" w:eastAsia="Times New Roman" w:hAnsi="Courier New" w:cs="Courier New"/>
+          <w:color w:val="D4D4D4"/>
+          <w:kern w:val="0"/>
+          <w:sz w:val="18"/>
+          <w:szCs w:val="18"/>
+          <w:lang w:val="de-DE" w:eastAsia="de-DE"/>
+          <w14:ligatures w14:val="none"/>
+        </w:rPr>
+        <w:t>            </w:t>
+      </w:r>
+      <w:r>
+        <w:rPr>
+          <w:rFonts w:ascii="Courier New" w:eastAsia="Times New Roman" w:hAnsi="Courier New" w:cs="Courier New"/>
+          <w:color w:val="9CDCFE"/>
+          <w:kern w:val="0"/>
+          <w:sz w:val="18"/>
+          <w:szCs w:val="18"/>
+          <w:lang w:val="en-US" w:eastAsia="de-DE"/>
+          <w14:ligatures w14:val="none"/>
+        </w:rPr>
+        <w:t>"</w:t>
+      </w:r>
+      <w:proofErr w:type="spellStart"/>
+      <w:r>
+        <w:rPr>
+          <w:rFonts w:ascii="Courier New" w:eastAsia="Times New Roman" w:hAnsi="Courier New" w:cs="Courier New"/>
+          <w:color w:val="9CDCFE"/>
+          <w:kern w:val="0"/>
+          <w:sz w:val="18"/>
+          <w:szCs w:val="18"/>
+          <w:lang w:val="en-US" w:eastAsia="de-DE"/>
+          <w14:ligatures w14:val="none"/>
+        </w:rPr>
+        <w:t>shortName</w:t>
+      </w:r>
+      <w:proofErr w:type="spellEnd"/>
+      <w:r>
+        <w:rPr>
+          <w:rFonts w:ascii="Courier New" w:eastAsia="Times New Roman" w:hAnsi="Courier New" w:cs="Courier New"/>
+          <w:color w:val="9CDCFE"/>
+          <w:kern w:val="0"/>
+          <w:sz w:val="18"/>
+          <w:szCs w:val="18"/>
+          <w:lang w:val="en-US" w:eastAsia="de-DE"/>
+          <w14:ligatures w14:val="none"/>
+        </w:rPr>
+        <w:t>"</w:t>
+      </w:r>
+      <w:r>
+        <w:rPr>
+          <w:rFonts w:ascii="Courier New" w:eastAsia="Times New Roman" w:hAnsi="Courier New" w:cs="Courier New"/>
+          <w:color w:val="DCDCDC"/>
+          <w:kern w:val="0"/>
+          <w:sz w:val="18"/>
+          <w:szCs w:val="18"/>
+          <w:lang w:val="en-US" w:eastAsia="de-DE"/>
+          <w14:ligatures w14:val="none"/>
+        </w:rPr>
+        <w:t>:</w:t>
+      </w:r>
+      <w:r>
+        <w:rPr>
+          <w:rFonts w:ascii="Courier New" w:eastAsia="Times New Roman" w:hAnsi="Courier New" w:cs="Courier New"/>
+          <w:color w:val="D4D4D4"/>
+          <w:kern w:val="0"/>
+          <w:sz w:val="18"/>
+          <w:szCs w:val="18"/>
+          <w:lang w:val="en-US" w:eastAsia="de-DE"/>
+          <w14:ligatures w14:val="none"/>
+        </w:rPr>
+        <w:t> </w:t>
+      </w:r>
+      <w:r>
+        <w:rPr>
+          <w:rFonts w:ascii="Courier New" w:eastAsia="Times New Roman" w:hAnsi="Courier New" w:cs="Courier New"/>
+          <w:color w:val="CE9178"/>
+          <w:kern w:val="0"/>
+          <w:sz w:val="18"/>
+          <w:szCs w:val="18"/>
+          <w:lang w:val="en-US" w:eastAsia="de-DE"/>
+          <w14:ligatures w14:val="none"/>
+        </w:rPr>
+        <w:t>"</w:t>
+      </w:r>
+      <w:proofErr w:type="spellStart"/>
+      <w:r>
+        <w:rPr>
+          <w:rFonts w:ascii="Courier New" w:eastAsia="Times New Roman" w:hAnsi="Courier New" w:cs="Courier New"/>
+          <w:color w:val="CE9178"/>
+          <w:kern w:val="0"/>
+          <w:sz w:val="18"/>
+          <w:szCs w:val="18"/>
+          <w:lang w:val="en-US" w:eastAsia="de-DE"/>
+          <w14:ligatures w14:val="none"/>
+        </w:rPr>
+        <w:t>RRVib</w:t>
+      </w:r>
+      <w:proofErr w:type="spellEnd"/>
+      <w:r>
+        <w:rPr>
+          <w:rFonts w:ascii="Courier New" w:eastAsia="Times New Roman" w:hAnsi="Courier New" w:cs="Courier New"/>
+          <w:color w:val="CE9178"/>
+          <w:kern w:val="0"/>
+          <w:sz w:val="18"/>
+          <w:szCs w:val="18"/>
+          <w:lang w:val="en-US" w:eastAsia="de-DE"/>
+          <w14:ligatures w14:val="none"/>
+        </w:rPr>
+        <w:t>"</w:t>
+      </w:r>
+      <w:r>
+        <w:rPr>
+          <w:rFonts w:ascii="Courier New" w:eastAsia="Times New Roman" w:hAnsi="Courier New" w:cs="Courier New"/>
+          <w:color w:val="DCDCDC"/>
+          <w:kern w:val="0"/>
+          <w:sz w:val="18"/>
+          <w:szCs w:val="18"/>
+          <w:lang w:val="en-US" w:eastAsia="de-DE"/>
+          <w14:ligatures w14:val="none"/>
+        </w:rPr>
+        <w:t>,</w:t>
+      </w:r>
+    </w:p>
+    <w:p>
+      <w:pPr>
+        <w:shd w:val="clear" w:color="auto" w:fill="1E1E1E"/>
+        <w:spacing w:after="0" w:line="270" w:lineRule="atLeast"/>
+        <w:rPr>
+          <w:rFonts w:ascii="Courier New" w:eastAsia="Times New Roman" w:hAnsi="Courier New" w:cs="Courier New"/>
+          <w:color w:val="D4D4D4"/>
+          <w:kern w:val="0"/>
+          <w:sz w:val="18"/>
+          <w:szCs w:val="18"/>
+          <w:lang w:val="en-US" w:eastAsia="de-DE"/>
+          <w14:ligatures w14:val="none"/>
+        </w:rPr>
+      </w:pPr>
+      <w:r>
+        <w:rPr>
+          <w:rFonts w:ascii="Courier New" w:eastAsia="Times New Roman" w:hAnsi="Courier New" w:cs="Courier New"/>
+          <w:color w:val="D4D4D4"/>
+          <w:kern w:val="0"/>
+          <w:sz w:val="18"/>
+          <w:szCs w:val="18"/>
+          <w:lang w:val="en-US" w:eastAsia="de-DE"/>
+          <w14:ligatures w14:val="none"/>
+        </w:rPr>
+        <w:t>            </w:t>
+      </w:r>
+      <w:r>
+        <w:rPr>
+          <w:rFonts w:ascii="Courier New" w:eastAsia="Times New Roman" w:hAnsi="Courier New" w:cs="Courier New"/>
+          <w:color w:val="9CDCFE"/>
+          <w:kern w:val="0"/>
+          <w:sz w:val="18"/>
+          <w:szCs w:val="18"/>
+          <w:lang w:val="en-US" w:eastAsia="de-DE"/>
+          <w14:ligatures w14:val="none"/>
+        </w:rPr>
+        <w:t>"</w:t>
+      </w:r>
+      <w:proofErr w:type="spellStart"/>
+      <w:r>
+        <w:rPr>
+          <w:rFonts w:ascii="Courier New" w:eastAsia="Times New Roman" w:hAnsi="Courier New" w:cs="Courier New"/>
+          <w:color w:val="9CDCFE"/>
+          <w:kern w:val="0"/>
+          <w:sz w:val="18"/>
+          <w:szCs w:val="18"/>
+          <w:lang w:val="en-US" w:eastAsia="de-DE"/>
+          <w14:ligatures w14:val="none"/>
+        </w:rPr>
+        <w:t>teamIconUrl</w:t>
+      </w:r>
+      <w:proofErr w:type="spellEnd"/>
+      <w:r>
+        <w:rPr>
+          <w:rFonts w:ascii="Courier New" w:eastAsia="Times New Roman" w:hAnsi="Courier New" w:cs="Courier New"/>
+          <w:color w:val="9CDCFE"/>
+          <w:kern w:val="0"/>
+          <w:sz w:val="18"/>
+          <w:szCs w:val="18"/>
+          <w:lang w:val="en-US" w:eastAsia="de-DE"/>
+          <w14:ligatures w14:val="none"/>
+        </w:rPr>
+        <w:t>"</w:t>
+      </w:r>
+      <w:r>
+        <w:rPr>
+          <w:rFonts w:ascii="Courier New" w:eastAsia="Times New Roman" w:hAnsi="Courier New" w:cs="Courier New"/>
+          <w:color w:val="DCDCDC"/>
+          <w:kern w:val="0"/>
+          <w:sz w:val="18"/>
+          <w:szCs w:val="18"/>
+          <w:lang w:val="en-US" w:eastAsia="de-DE"/>
+          <w14:ligatures w14:val="none"/>
+        </w:rPr>
+        <w:t>:</w:t>
+      </w:r>
+      <w:r>
+        <w:rPr>
+          <w:rFonts w:ascii="Courier New" w:eastAsia="Times New Roman" w:hAnsi="Courier New" w:cs="Courier New"/>
+          <w:color w:val="D4D4D4"/>
+          <w:kern w:val="0"/>
+          <w:sz w:val="18"/>
+          <w:szCs w:val="18"/>
+          <w:lang w:val="en-US" w:eastAsia="de-DE"/>
+          <w14:ligatures w14:val="none"/>
+        </w:rPr>
+        <w:t> </w:t>
+      </w:r>
+      <w:r>
+        <w:rPr>
+          <w:rFonts w:ascii="Courier New" w:eastAsia="Times New Roman" w:hAnsi="Courier New" w:cs="Courier New"/>
+          <w:color w:val="CE9178"/>
+          <w:kern w:val="0"/>
+          <w:sz w:val="18"/>
+          <w:szCs w:val="18"/>
+          <w:lang w:val="en-US" w:eastAsia="de-DE"/>
+          <w14:ligatures w14:val="none"/>
+        </w:rPr>
+        <w:t>""</w:t>
+      </w:r>
+      <w:r>
+        <w:rPr>
+          <w:rFonts w:ascii="Courier New" w:eastAsia="Times New Roman" w:hAnsi="Courier New" w:cs="Courier New"/>
+          <w:color w:val="DCDCDC"/>
+          <w:kern w:val="0"/>
+          <w:sz w:val="18"/>
+          <w:szCs w:val="18"/>
+          <w:lang w:val="en-US" w:eastAsia="de-DE"/>
+          <w14:ligatures w14:val="none"/>
+        </w:rPr>
+        <w:t>,</w:t>
+      </w:r>
+    </w:p>
+    <w:p>
+      <w:pPr>
+        <w:shd w:val="clear" w:color="auto" w:fill="1E1E1E"/>
+        <w:spacing w:after="0" w:line="270" w:lineRule="atLeast"/>
+        <w:rPr>
+          <w:rFonts w:ascii="Courier New" w:eastAsia="Times New Roman" w:hAnsi="Courier New" w:cs="Courier New"/>
+          <w:color w:val="D4D4D4"/>
+          <w:kern w:val="0"/>
+          <w:sz w:val="18"/>
+          <w:szCs w:val="18"/>
+          <w:lang w:val="en-US" w:eastAsia="de-DE"/>
+          <w14:ligatures w14:val="none"/>
+        </w:rPr>
+      </w:pPr>
+      <w:r>
+        <w:rPr>
+          <w:rFonts w:ascii="Courier New" w:eastAsia="Times New Roman" w:hAnsi="Courier New" w:cs="Courier New"/>
+          <w:color w:val="D4D4D4"/>
+          <w:kern w:val="0"/>
+          <w:sz w:val="18"/>
+          <w:szCs w:val="18"/>
+          <w:lang w:val="en-US" w:eastAsia="de-DE"/>
+          <w14:ligatures w14:val="none"/>
+        </w:rPr>
+        <w:t>            </w:t>
+      </w:r>
+      <w:r>
+        <w:rPr>
+          <w:rFonts w:ascii="Courier New" w:eastAsia="Times New Roman" w:hAnsi="Courier New" w:cs="Courier New"/>
+          <w:color w:val="9CDCFE"/>
+          <w:kern w:val="0"/>
+          <w:sz w:val="18"/>
+          <w:szCs w:val="18"/>
+          <w:lang w:val="en-US" w:eastAsia="de-DE"/>
+          <w14:ligatures w14:val="none"/>
+        </w:rPr>
+        <w:t>"</w:t>
+      </w:r>
+      <w:proofErr w:type="spellStart"/>
+      <w:r>
+        <w:rPr>
+          <w:rFonts w:ascii="Courier New" w:eastAsia="Times New Roman" w:hAnsi="Courier New" w:cs="Courier New"/>
+          <w:color w:val="9CDCFE"/>
+          <w:kern w:val="0"/>
+          <w:sz w:val="18"/>
+          <w:szCs w:val="18"/>
+          <w:lang w:val="en-US" w:eastAsia="de-DE"/>
+          <w14:ligatures w14:val="none"/>
+        </w:rPr>
+        <w:t>teamGroupName</w:t>
+      </w:r>
+      <w:proofErr w:type="spellEnd"/>
+      <w:r>
+        <w:rPr>
+          <w:rFonts w:ascii="Courier New" w:eastAsia="Times New Roman" w:hAnsi="Courier New" w:cs="Courier New"/>
+          <w:color w:val="9CDCFE"/>
+          <w:kern w:val="0"/>
+          <w:sz w:val="18"/>
+          <w:szCs w:val="18"/>
+          <w:lang w:val="en-US" w:eastAsia="de-DE"/>
+          <w14:ligatures w14:val="none"/>
+        </w:rPr>
+        <w:t>"</w:t>
+      </w:r>
+      <w:r>
+        <w:rPr>
+          <w:rFonts w:ascii="Courier New" w:eastAsia="Times New Roman" w:hAnsi="Courier New" w:cs="Courier New"/>
+          <w:color w:val="DCDCDC"/>
+          <w:kern w:val="0"/>
+          <w:sz w:val="18"/>
+          <w:szCs w:val="18"/>
+          <w:lang w:val="en-US" w:eastAsia="de-DE"/>
+          <w14:ligatures w14:val="none"/>
+        </w:rPr>
+        <w:t>:</w:t>
+      </w:r>
+      <w:r>
+        <w:rPr>
+          <w:rFonts w:ascii="Courier New" w:eastAsia="Times New Roman" w:hAnsi="Courier New" w:cs="Courier New"/>
+          <w:color w:val="D4D4D4"/>
+          <w:kern w:val="0"/>
+          <w:sz w:val="18"/>
+          <w:szCs w:val="18"/>
+          <w:lang w:val="en-US" w:eastAsia="de-DE"/>
+          <w14:ligatures w14:val="none"/>
+        </w:rPr>
+        <w:t> </w:t>
+      </w:r>
+      <w:r>
+        <w:rPr>
+          <w:rFonts w:ascii="Courier New" w:eastAsia="Times New Roman" w:hAnsi="Courier New" w:cs="Courier New"/>
+          <w:color w:val="CE9178"/>
+          <w:kern w:val="0"/>
+          <w:sz w:val="18"/>
+          <w:szCs w:val="18"/>
+          <w:lang w:val="en-US" w:eastAsia="de-DE"/>
+          <w14:ligatures w14:val="none"/>
+        </w:rPr>
+        <w:t>null</w:t>
+      </w:r>
+    </w:p>
+    <w:p>
+      <w:pPr>
+        <w:shd w:val="clear" w:color="auto" w:fill="1E1E1E"/>
+        <w:spacing w:after="0" w:line="270" w:lineRule="atLeast"/>
+        <w:rPr>
+          <w:rFonts w:ascii="Courier New" w:eastAsia="Times New Roman" w:hAnsi="Courier New" w:cs="Courier New"/>
+          <w:color w:val="D4D4D4"/>
+          <w:kern w:val="0"/>
+          <w:sz w:val="18"/>
+          <w:szCs w:val="18"/>
+          <w:lang w:val="en-US" w:eastAsia="de-DE"/>
+          <w14:ligatures w14:val="none"/>
+        </w:rPr>
+      </w:pPr>
+      <w:r>
+        <w:rPr>
+          <w:rFonts w:ascii="Courier New" w:eastAsia="Times New Roman" w:hAnsi="Courier New" w:cs="Courier New"/>
+          <w:color w:val="D4D4D4"/>
+          <w:kern w:val="0"/>
+          <w:sz w:val="18"/>
+          <w:szCs w:val="18"/>
+          <w:lang w:val="en-US" w:eastAsia="de-DE"/>
+          <w14:ligatures w14:val="none"/>
+        </w:rPr>
+        <w:t>        </w:t>
+      </w:r>
+      <w:r>
+        <w:rPr>
+          <w:rFonts w:ascii="Courier New" w:eastAsia="Times New Roman" w:hAnsi="Courier New" w:cs="Courier New"/>
+          <w:color w:val="DCDCDC"/>
+          <w:kern w:val="0"/>
+          <w:sz w:val="18"/>
+          <w:szCs w:val="18"/>
+          <w:lang w:val="en-US" w:eastAsia="de-DE"/>
+          <w14:ligatures w14:val="none"/>
+        </w:rPr>
+        <w:t>},</w:t>
+      </w:r>
+    </w:p>
+    <w:p>
+      <w:pPr>
+        <w:shd w:val="clear" w:color="auto" w:fill="1E1E1E"/>
+        <w:spacing w:after="0" w:line="270" w:lineRule="atLeast"/>
+        <w:rPr>
+          <w:rFonts w:ascii="Courier New" w:eastAsia="Times New Roman" w:hAnsi="Courier New" w:cs="Courier New"/>
+          <w:color w:val="D4D4D4"/>
+          <w:kern w:val="0"/>
+          <w:sz w:val="18"/>
+          <w:szCs w:val="18"/>
+          <w:lang w:val="de-DE" w:eastAsia="de-DE"/>
+          <w14:ligatures w14:val="none"/>
+        </w:rPr>
+      </w:pPr>
+      <w:r>
+        <w:rPr>
+          <w:rFonts w:ascii="Courier New" w:eastAsia="Times New Roman" w:hAnsi="Courier New" w:cs="Courier New"/>
+          <w:color w:val="D4D4D4"/>
+          <w:kern w:val="0"/>
+          <w:sz w:val="18"/>
+          <w:szCs w:val="18"/>
+          <w:lang w:val="en-US" w:eastAsia="de-DE"/>
+          <w14:ligatures w14:val="none"/>
+        </w:rPr>
+        <w:t>        </w:t>
+      </w:r>
+      <w:r>
+        <w:rPr>
+          <w:rFonts w:ascii="Courier New" w:eastAsia="Times New Roman" w:hAnsi="Courier New" w:cs="Courier New"/>
+          <w:color w:val="9CDCFE"/>
+          <w:kern w:val="0"/>
+          <w:sz w:val="18"/>
+          <w:szCs w:val="18"/>
+          <w:lang w:val="de-DE" w:eastAsia="de-DE"/>
+          <w14:ligatures w14:val="none"/>
+        </w:rPr>
+        <w:t>"team2"</w:t>
+      </w:r>
+      <w:r>
+        <w:rPr>
+          <w:rFonts w:ascii="Courier New" w:eastAsia="Times New Roman" w:hAnsi="Courier New" w:cs="Courier New"/>
+          <w:color w:val="DCDCDC"/>
+          <w:kern w:val="0"/>
+          <w:sz w:val="18"/>
+          <w:szCs w:val="18"/>
+          <w:lang w:val="de-DE" w:eastAsia="de-DE"/>
+          <w14:ligatures w14:val="none"/>
+        </w:rPr>
+        <w:t>:</w:t>
+      </w:r>
+      <w:r>
+        <w:rPr>
+          <w:rFonts w:ascii="Courier New" w:eastAsia="Times New Roman" w:hAnsi="Courier New" w:cs="Courier New"/>
+          <w:color w:val="D4D4D4"/>
+          <w:kern w:val="0"/>
+          <w:sz w:val="18"/>
+          <w:szCs w:val="18"/>
+          <w:lang w:val="de-DE" w:eastAsia="de-DE"/>
+          <w14:ligatures w14:val="none"/>
+        </w:rPr>
+        <w:t> </w:t>
+      </w:r>
+      <w:r>
+        <w:rPr>
+          <w:rFonts w:ascii="Courier New" w:eastAsia="Times New Roman" w:hAnsi="Courier New" w:cs="Courier New"/>
+          <w:color w:val="DCDCDC"/>
+          <w:kern w:val="0"/>
+          <w:sz w:val="18"/>
+          <w:szCs w:val="18"/>
+          <w:lang w:val="de-DE" w:eastAsia="de-DE"/>
+          <w14:ligatures w14:val="none"/>
+        </w:rPr>
+        <w:t>{</w:t>
+      </w:r>
+    </w:p>
+    <w:p>
+      <w:pPr>
+        <w:shd w:val="clear" w:color="auto" w:fill="1E1E1E"/>
+        <w:spacing w:after="0" w:line="270" w:lineRule="atLeast"/>
+        <w:rPr>
+          <w:rFonts w:ascii="Courier New" w:eastAsia="Times New Roman" w:hAnsi="Courier New" w:cs="Courier New"/>
+          <w:color w:val="D4D4D4"/>
+          <w:kern w:val="0"/>
+          <w:sz w:val="18"/>
+          <w:szCs w:val="18"/>
+          <w:lang w:val="de-DE" w:eastAsia="de-DE"/>
+          <w14:ligatures w14:val="none"/>
+        </w:rPr>
+      </w:pPr>
+      <w:r>
+        <w:rPr>
+          <w:rFonts w:ascii="Courier New" w:eastAsia="Times New Roman" w:hAnsi="Courier New" w:cs="Courier New"/>
+          <w:color w:val="D4D4D4"/>
+          <w:kern w:val="0"/>
+          <w:sz w:val="18"/>
+          <w:szCs w:val="18"/>
+          <w:lang w:val="de-DE" w:eastAsia="de-DE"/>
+          <w14:ligatures w14:val="none"/>
+        </w:rPr>
+        <w:t>            </w:t>
+      </w:r>
+      <w:r>
+        <w:rPr>
+          <w:rFonts w:ascii="Courier New" w:eastAsia="Times New Roman" w:hAnsi="Courier New" w:cs="Courier New"/>
+          <w:color w:val="9CDCFE"/>
+          <w:kern w:val="0"/>
+          <w:sz w:val="18"/>
+          <w:szCs w:val="18"/>
+          <w:lang w:val="de-DE" w:eastAsia="de-DE"/>
+          <w14:ligatures w14:val="none"/>
+        </w:rPr>
+        <w:t>"</w:t>
+      </w:r>
+      <w:proofErr w:type="spellStart"/>
+      <w:r>
+        <w:rPr>
+          <w:rFonts w:ascii="Courier New" w:eastAsia="Times New Roman" w:hAnsi="Courier New" w:cs="Courier New"/>
+          <w:color w:val="9CDCFE"/>
+          <w:kern w:val="0"/>
+          <w:sz w:val="18"/>
+          <w:szCs w:val="18"/>
+          <w:lang w:val="de-DE" w:eastAsia="de-DE"/>
+          <w14:ligatures w14:val="none"/>
+        </w:rPr>
+        <w:t>teamId</w:t>
+      </w:r>
+      <w:proofErr w:type="spellEnd"/>
+      <w:r>
+        <w:rPr>
+          <w:rFonts w:ascii="Courier New" w:eastAsia="Times New Roman" w:hAnsi="Courier New" w:cs="Courier New"/>
+          <w:color w:val="9CDCFE"/>
+          <w:kern w:val="0"/>
+          <w:sz w:val="18"/>
+          <w:szCs w:val="18"/>
+          <w:lang w:val="de-DE" w:eastAsia="de-DE"/>
+          <w14:ligatures w14:val="none"/>
+        </w:rPr>
+        <w:t>"</w:t>
+      </w:r>
+      <w:r>
+        <w:rPr>
+          <w:rFonts w:ascii="Courier New" w:eastAsia="Times New Roman" w:hAnsi="Courier New" w:cs="Courier New"/>
+          <w:color w:val="DCDCDC"/>
+          <w:kern w:val="0"/>
+          <w:sz w:val="18"/>
+          <w:szCs w:val="18"/>
+          <w:lang w:val="de-DE" w:eastAsia="de-DE"/>
+          <w14:ligatures w14:val="none"/>
+        </w:rPr>
+        <w:t>:</w:t>
+      </w:r>
+      <w:r>
+        <w:rPr>
+          <w:rFonts w:ascii="Courier New" w:eastAsia="Times New Roman" w:hAnsi="Courier New" w:cs="Courier New"/>
+          <w:color w:val="D4D4D4"/>
+          <w:kern w:val="0"/>
+          <w:sz w:val="18"/>
+          <w:szCs w:val="18"/>
+          <w:lang w:val="de-DE" w:eastAsia="de-DE"/>
+          <w14:ligatures w14:val="none"/>
+        </w:rPr>
+        <w:t> </w:t>
+      </w:r>
+      <w:r>
+        <w:rPr>
+          <w:rFonts w:ascii="Courier New" w:eastAsia="Times New Roman" w:hAnsi="Courier New" w:cs="Courier New"/>
+          <w:color w:val="B5CEA8"/>
+          <w:kern w:val="0"/>
+          <w:sz w:val="18"/>
+          <w:szCs w:val="18"/>
+          <w:lang w:val="de-DE" w:eastAsia="de-DE"/>
+          <w14:ligatures w14:val="none"/>
+        </w:rPr>
+        <w:t>5094</w:t>
+      </w:r>
+      <w:r>
+        <w:rPr>
+          <w:rFonts w:ascii="Courier New" w:eastAsia="Times New Roman" w:hAnsi="Courier New" w:cs="Courier New"/>
+          <w:color w:val="DCDCDC"/>
+          <w:kern w:val="0"/>
+          <w:sz w:val="18"/>
+          <w:szCs w:val="18"/>
+          <w:lang w:val="de-DE" w:eastAsia="de-DE"/>
+          <w14:ligatures w14:val="none"/>
+        </w:rPr>
+        <w:t>,</w:t>
+      </w:r>
+    </w:p>
+    <w:p>
+      <w:pPr>
+        <w:shd w:val="clear" w:color="auto" w:fill="1E1E1E"/>
+        <w:spacing w:after="0" w:line="270" w:lineRule="atLeast"/>
+        <w:rPr>
+          <w:rFonts w:ascii="Courier New" w:eastAsia="Times New Roman" w:hAnsi="Courier New" w:cs="Courier New"/>
+          <w:color w:val="D4D4D4"/>
+          <w:kern w:val="0"/>
+          <w:sz w:val="18"/>
+          <w:szCs w:val="18"/>
+          <w:lang w:val="de-DE" w:eastAsia="de-DE"/>
+          <w14:ligatures w14:val="none"/>
+        </w:rPr>
+      </w:pPr>
+      <w:r>
+        <w:rPr>
+          <w:rFonts w:ascii="Courier New" w:eastAsia="Times New Roman" w:hAnsi="Courier New" w:cs="Courier New"/>
+          <w:color w:val="D4D4D4"/>
+          <w:kern w:val="0"/>
+          <w:sz w:val="18"/>
+          <w:szCs w:val="18"/>
+          <w:lang w:val="de-DE" w:eastAsia="de-DE"/>
+          <w14:ligatures w14:val="none"/>
+        </w:rPr>
+        <w:t>            </w:t>
+      </w:r>
+      <w:r>
+        <w:rPr>
+          <w:rFonts w:ascii="Courier New" w:eastAsia="Times New Roman" w:hAnsi="Courier New" w:cs="Courier New"/>
+          <w:color w:val="9CDCFE"/>
+          <w:kern w:val="0"/>
+          <w:sz w:val="18"/>
+          <w:szCs w:val="18"/>
+          <w:lang w:val="de-DE" w:eastAsia="de-DE"/>
+          <w14:ligatures w14:val="none"/>
+        </w:rPr>
+        <w:t>"</w:t>
+      </w:r>
+      <w:proofErr w:type="spellStart"/>
+      <w:r>
+        <w:rPr>
+          <w:rFonts w:ascii="Courier New" w:eastAsia="Times New Roman" w:hAnsi="Courier New" w:cs="Courier New"/>
+          <w:color w:val="9CDCFE"/>
+          <w:kern w:val="0"/>
+          <w:sz w:val="18"/>
+          <w:szCs w:val="18"/>
+          <w:lang w:val="de-DE" w:eastAsia="de-DE"/>
+          <w14:ligatures w14:val="none"/>
+        </w:rPr>
+        <w:t>teamName</w:t>
+      </w:r>
+      <w:proofErr w:type="spellEnd"/>
+      <w:r>
+        <w:rPr>
+          <w:rFonts w:ascii="Courier New" w:eastAsia="Times New Roman" w:hAnsi="Courier New" w:cs="Courier New"/>
+          <w:color w:val="9CDCFE"/>
+          <w:kern w:val="0"/>
+          <w:sz w:val="18"/>
+          <w:szCs w:val="18"/>
+          <w:lang w:val="de-DE" w:eastAsia="de-DE"/>
+          <w14:ligatures w14:val="none"/>
+        </w:rPr>
+        <w:t>"</w:t>
+      </w:r>
+      <w:r>
+        <w:rPr>
+          <w:rFonts w:ascii="Courier New" w:eastAsia="Times New Roman" w:hAnsi="Courier New" w:cs="Courier New"/>
+          <w:color w:val="DCDCDC"/>
+          <w:kern w:val="0"/>
+          <w:sz w:val="18"/>
+          <w:szCs w:val="18"/>
+          <w:lang w:val="de-DE" w:eastAsia="de-DE"/>
+          <w14:ligatures w14:val="none"/>
+        </w:rPr>
+        <w:t>:</w:t>
+      </w:r>
+      <w:r>
+        <w:rPr>
+          <w:rFonts w:ascii="Courier New" w:eastAsia="Times New Roman" w:hAnsi="Courier New" w:cs="Courier New"/>
+          <w:color w:val="D4D4D4"/>
+          <w:kern w:val="0"/>
+          <w:sz w:val="18"/>
+          <w:szCs w:val="18"/>
+          <w:lang w:val="de-DE" w:eastAsia="de-DE"/>
+          <w14:ligatures w14:val="none"/>
+        </w:rPr>
+        <w:t> </w:t>
+      </w:r>
+      <w:r>
+        <w:rPr>
+          <w:rFonts w:ascii="Courier New" w:eastAsia="Times New Roman" w:hAnsi="Courier New" w:cs="Courier New"/>
+          <w:color w:val="CE9178"/>
+          <w:kern w:val="0"/>
+          <w:sz w:val="18"/>
+          <w:szCs w:val="18"/>
+          <w:lang w:val="de-DE" w:eastAsia="de-DE"/>
+          <w14:ligatures w14:val="none"/>
+        </w:rPr>
+        <w:t>"VC Wiesbaden"</w:t>
+      </w:r>
+      <w:r>
+        <w:rPr>
+          <w:rFonts w:ascii="Courier New" w:eastAsia="Times New Roman" w:hAnsi="Courier New" w:cs="Courier New"/>
+          <w:color w:val="DCDCDC"/>
+          <w:kern w:val="0"/>
+          <w:sz w:val="18"/>
+          <w:szCs w:val="18"/>
+          <w:lang w:val="de-DE" w:eastAsia="de-DE"/>
+          <w14:ligatures w14:val="none"/>
+        </w:rPr>
+        <w:t>,</w:t>
+      </w:r>
+    </w:p>
+    <w:p>
+      <w:pPr>
+        <w:shd w:val="clear" w:color="auto" w:fill="1E1E1E"/>
+        <w:spacing w:after="0" w:line="270" w:lineRule="atLeast"/>
+        <w:rPr>
+          <w:rFonts w:ascii="Courier New" w:eastAsia="Times New Roman" w:hAnsi="Courier New" w:cs="Courier New"/>
+          <w:color w:val="D4D4D4"/>
+          <w:kern w:val="0"/>
+          <w:sz w:val="18"/>
+          <w:szCs w:val="18"/>
+          <w:lang w:val="en-US" w:eastAsia="de-DE"/>
+          <w14:ligatures w14:val="none"/>
+        </w:rPr>
+      </w:pPr>
+      <w:r>
+        <w:rPr>
+          <w:rFonts w:ascii="Courier New" w:eastAsia="Times New Roman" w:hAnsi="Courier New" w:cs="Courier New"/>
+          <w:color w:val="D4D4D4"/>
+          <w:kern w:val="0"/>
+          <w:sz w:val="18"/>
+          <w:szCs w:val="18"/>
+          <w:lang w:val="de-DE" w:eastAsia="de-DE"/>
+          <w14:ligatures w14:val="none"/>
+        </w:rPr>
+        <w:t>            </w:t>
+      </w:r>
+      <w:r>
+        <w:rPr>
+          <w:rFonts w:ascii="Courier New" w:eastAsia="Times New Roman" w:hAnsi="Courier New" w:cs="Courier New"/>
+          <w:color w:val="9CDCFE"/>
+          <w:kern w:val="0"/>
+          <w:sz w:val="18"/>
+          <w:szCs w:val="18"/>
+          <w:lang w:val="en-US" w:eastAsia="de-DE"/>
+          <w14:ligatures w14:val="none"/>
+        </w:rPr>
+        <w:t>"</w:t>
+      </w:r>
+      <w:proofErr w:type="spellStart"/>
+      <w:r>
+        <w:rPr>
+          <w:rFonts w:ascii="Courier New" w:eastAsia="Times New Roman" w:hAnsi="Courier New" w:cs="Courier New"/>
+          <w:color w:val="9CDCFE"/>
+          <w:kern w:val="0"/>
+          <w:sz w:val="18"/>
+          <w:szCs w:val="18"/>
+          <w:lang w:val="en-US" w:eastAsia="de-DE"/>
+          <w14:ligatures w14:val="none"/>
+        </w:rPr>
+        <w:t>shortName</w:t>
+      </w:r>
+      <w:proofErr w:type="spellEnd"/>
+      <w:r>
+        <w:rPr>
+          <w:rFonts w:ascii="Courier New" w:eastAsia="Times New Roman" w:hAnsi="Courier New" w:cs="Courier New"/>
+          <w:color w:val="9CDCFE"/>
+          <w:kern w:val="0"/>
+          <w:sz w:val="18"/>
+          <w:szCs w:val="18"/>
+          <w:lang w:val="en-US" w:eastAsia="de-DE"/>
+          <w14:ligatures w14:val="none"/>
+        </w:rPr>
+        <w:t>"</w:t>
+      </w:r>
+      <w:r>
+        <w:rPr>
+          <w:rFonts w:ascii="Courier New" w:eastAsia="Times New Roman" w:hAnsi="Courier New" w:cs="Courier New"/>
+          <w:color w:val="DCDCDC"/>
+          <w:kern w:val="0"/>
+          <w:sz w:val="18"/>
+          <w:szCs w:val="18"/>
+          <w:lang w:val="en-US" w:eastAsia="de-DE"/>
+          <w14:ligatures w14:val="none"/>
+        </w:rPr>
+        <w:t>:</w:t>
+      </w:r>
+      <w:r>
+        <w:rPr>
+          <w:rFonts w:ascii="Courier New" w:eastAsia="Times New Roman" w:hAnsi="Courier New" w:cs="Courier New"/>
+          <w:color w:val="D4D4D4"/>
+          <w:kern w:val="0"/>
+          <w:sz w:val="18"/>
+          <w:szCs w:val="18"/>
+          <w:lang w:val="en-US" w:eastAsia="de-DE"/>
+          <w14:ligatures w14:val="none"/>
+        </w:rPr>
+        <w:t> </w:t>
+      </w:r>
+      <w:r>
+        <w:rPr>
+          <w:rFonts w:ascii="Courier New" w:eastAsia="Times New Roman" w:hAnsi="Courier New" w:cs="Courier New"/>
+          <w:color w:val="CE9178"/>
+          <w:kern w:val="0"/>
+          <w:sz w:val="18"/>
+          <w:szCs w:val="18"/>
+          <w:lang w:val="en-US" w:eastAsia="de-DE"/>
+          <w14:ligatures w14:val="none"/>
+        </w:rPr>
+        <w:t>"Wiesbaden"</w:t>
+      </w:r>
+      <w:r>
+        <w:rPr>
+          <w:rFonts w:ascii="Courier New" w:eastAsia="Times New Roman" w:hAnsi="Courier New" w:cs="Courier New"/>
+          <w:color w:val="DCDCDC"/>
+          <w:kern w:val="0"/>
+          <w:sz w:val="18"/>
+          <w:szCs w:val="18"/>
+          <w:lang w:val="en-US" w:eastAsia="de-DE"/>
+          <w14:ligatures w14:val="none"/>
+        </w:rPr>
+        <w:t>,</w:t>
+      </w:r>
+    </w:p>
+    <w:p>
+      <w:pPr>
+        <w:shd w:val="clear" w:color="auto" w:fill="1E1E1E"/>
+        <w:spacing w:after="0" w:line="270" w:lineRule="atLeast"/>
+        <w:rPr>
+          <w:rFonts w:ascii="Courier New" w:eastAsia="Times New Roman" w:hAnsi="Courier New" w:cs="Courier New"/>
+          <w:color w:val="D4D4D4"/>
+          <w:kern w:val="0"/>
+          <w:sz w:val="18"/>
+          <w:szCs w:val="18"/>
+          <w:lang w:val="en-US" w:eastAsia="de-DE"/>
+          <w14:ligatures w14:val="none"/>
+        </w:rPr>
+      </w:pPr>
+      <w:r>
+        <w:rPr>
+          <w:rFonts w:ascii="Courier New" w:eastAsia="Times New Roman" w:hAnsi="Courier New" w:cs="Courier New"/>
+          <w:color w:val="D4D4D4"/>
+          <w:kern w:val="0"/>
+          <w:sz w:val="18"/>
+          <w:szCs w:val="18"/>
+          <w:lang w:val="en-US" w:eastAsia="de-DE"/>
+          <w14:ligatures w14:val="none"/>
+        </w:rPr>
+        <w:t>            </w:t>
+      </w:r>
+      <w:r>
+        <w:rPr>
+          <w:rFonts w:ascii="Courier New" w:eastAsia="Times New Roman" w:hAnsi="Courier New" w:cs="Courier New"/>
+          <w:color w:val="9CDCFE"/>
+          <w:kern w:val="0"/>
+          <w:sz w:val="18"/>
+          <w:szCs w:val="18"/>
+          <w:lang w:val="en-US" w:eastAsia="de-DE"/>
+          <w14:ligatures w14:val="none"/>
+        </w:rPr>
+        <w:t>"</w:t>
+      </w:r>
+      <w:proofErr w:type="spellStart"/>
+      <w:r>
+        <w:rPr>
+          <w:rFonts w:ascii="Courier New" w:eastAsia="Times New Roman" w:hAnsi="Courier New" w:cs="Courier New"/>
+          <w:color w:val="9CDCFE"/>
+          <w:kern w:val="0"/>
+          <w:sz w:val="18"/>
+          <w:szCs w:val="18"/>
+          <w:lang w:val="en-US" w:eastAsia="de-DE"/>
+          <w14:ligatures w14:val="none"/>
+        </w:rPr>
+        <w:t>teamIconUrl</w:t>
+      </w:r>
+      <w:proofErr w:type="spellEnd"/>
+      <w:r>
+        <w:rPr>
+          <w:rFonts w:ascii="Courier New" w:eastAsia="Times New Roman" w:hAnsi="Courier New" w:cs="Courier New"/>
+          <w:color w:val="9CDCFE"/>
+          <w:kern w:val="0"/>
+          <w:sz w:val="18"/>
+          <w:szCs w:val="18"/>
+          <w:lang w:val="en-US" w:eastAsia="de-DE"/>
+          <w14:ligatures w14:val="none"/>
+        </w:rPr>
+        <w:t>"</w:t>
+      </w:r>
+      <w:r>
+        <w:rPr>
+          <w:rFonts w:ascii="Courier New" w:eastAsia="Times New Roman" w:hAnsi="Courier New" w:cs="Courier New"/>
+          <w:color w:val="DCDCDC"/>
+          <w:kern w:val="0"/>
+          <w:sz w:val="18"/>
+          <w:szCs w:val="18"/>
+          <w:lang w:val="en-US" w:eastAsia="de-DE"/>
+          <w14:ligatures w14:val="none"/>
+        </w:rPr>
+        <w:t>:</w:t>
+      </w:r>
+      <w:r>
+        <w:rPr>
+          <w:rFonts w:ascii="Courier New" w:eastAsia="Times New Roman" w:hAnsi="Courier New" w:cs="Courier New"/>
+          <w:color w:val="D4D4D4"/>
+          <w:kern w:val="0"/>
+          <w:sz w:val="18"/>
+          <w:szCs w:val="18"/>
+          <w:lang w:val="en-US" w:eastAsia="de-DE"/>
+          <w14:ligatures w14:val="none"/>
+        </w:rPr>
+        <w:t> </w:t>
+      </w:r>
+      <w:r>
+        <w:rPr>
+          <w:rFonts w:ascii="Courier New" w:eastAsia="Times New Roman" w:hAnsi="Courier New" w:cs="Courier New"/>
+          <w:color w:val="CE9178"/>
+          <w:kern w:val="0"/>
+          <w:sz w:val="18"/>
+          <w:szCs w:val="18"/>
+          <w:lang w:val="en-US" w:eastAsia="de-DE"/>
+          <w14:ligatures w14:val="none"/>
+        </w:rPr>
+        <w:t>""</w:t>
+      </w:r>
+      <w:r>
+        <w:rPr>
+          <w:rFonts w:ascii="Courier New" w:eastAsia="Times New Roman" w:hAnsi="Courier New" w:cs="Courier New"/>
+          <w:color w:val="DCDCDC"/>
+          <w:kern w:val="0"/>
+          <w:sz w:val="18"/>
+          <w:szCs w:val="18"/>
+          <w:lang w:val="en-US" w:eastAsia="de-DE"/>
+          <w14:ligatures w14:val="none"/>
+        </w:rPr>
+        <w:t>,</w:t>
+      </w:r>
+    </w:p>
+    <w:p>
+      <w:pPr>
+        <w:shd w:val="clear" w:color="auto" w:fill="1E1E1E"/>
+        <w:spacing w:after="0" w:line="270" w:lineRule="atLeast"/>
+        <w:rPr>
+          <w:rFonts w:ascii="Courier New" w:eastAsia="Times New Roman" w:hAnsi="Courier New" w:cs="Courier New"/>
+          <w:color w:val="D4D4D4"/>
+          <w:kern w:val="0"/>
+          <w:sz w:val="18"/>
+          <w:szCs w:val="18"/>
+          <w:lang w:val="en-US" w:eastAsia="de-DE"/>
+          <w14:ligatures w14:val="none"/>
+        </w:rPr>
+      </w:pPr>
+      <w:r>
+        <w:rPr>
+          <w:rFonts w:ascii="Courier New" w:eastAsia="Times New Roman" w:hAnsi="Courier New" w:cs="Courier New"/>
+          <w:color w:val="D4D4D4"/>
+          <w:kern w:val="0"/>
+          <w:sz w:val="18"/>
+          <w:szCs w:val="18"/>
+          <w:lang w:val="en-US" w:eastAsia="de-DE"/>
+          <w14:ligatures w14:val="none"/>
+        </w:rPr>
+        <w:t>            </w:t>
+      </w:r>
+      <w:r>
+        <w:rPr>
+          <w:rFonts w:ascii="Courier New" w:eastAsia="Times New Roman" w:hAnsi="Courier New" w:cs="Courier New"/>
+          <w:color w:val="9CDCFE"/>
+          <w:kern w:val="0"/>
+          <w:sz w:val="18"/>
+          <w:szCs w:val="18"/>
+          <w:lang w:val="en-US" w:eastAsia="de-DE"/>
+          <w14:ligatures w14:val="none"/>
+        </w:rPr>
+        <w:t>"</w:t>
+      </w:r>
+      <w:proofErr w:type="spellStart"/>
+      <w:r>
+        <w:rPr>
+          <w:rFonts w:ascii="Courier New" w:eastAsia="Times New Roman" w:hAnsi="Courier New" w:cs="Courier New"/>
+          <w:color w:val="9CDCFE"/>
+          <w:kern w:val="0"/>
+          <w:sz w:val="18"/>
+          <w:szCs w:val="18"/>
+          <w:lang w:val="en-US" w:eastAsia="de-DE"/>
+          <w14:ligatures w14:val="none"/>
+        </w:rPr>
+        <w:t>teamGroupName</w:t>
+      </w:r>
+      <w:proofErr w:type="spellEnd"/>
+      <w:r>
+        <w:rPr>
+          <w:rFonts w:ascii="Courier New" w:eastAsia="Times New Roman" w:hAnsi="Courier New" w:cs="Courier New"/>
+          <w:color w:val="9CDCFE"/>
+          <w:kern w:val="0"/>
+          <w:sz w:val="18"/>
+          <w:szCs w:val="18"/>
+          <w:lang w:val="en-US" w:eastAsia="de-DE"/>
+          <w14:ligatures w14:val="none"/>
+        </w:rPr>
+        <w:t>"</w:t>
+      </w:r>
+      <w:r>
+        <w:rPr>
+          <w:rFonts w:ascii="Courier New" w:eastAsia="Times New Roman" w:hAnsi="Courier New" w:cs="Courier New"/>
+          <w:color w:val="DCDCDC"/>
+          <w:kern w:val="0"/>
+          <w:sz w:val="18"/>
+          <w:szCs w:val="18"/>
+          <w:lang w:val="en-US" w:eastAsia="de-DE"/>
+          <w14:ligatures w14:val="none"/>
+        </w:rPr>
+        <w:t>:</w:t>
+      </w:r>
+      <w:r>
+        <w:rPr>
+          <w:rFonts w:ascii="Courier New" w:eastAsia="Times New Roman" w:hAnsi="Courier New" w:cs="Courier New"/>
+          <w:color w:val="D4D4D4"/>
+          <w:kern w:val="0"/>
+          <w:sz w:val="18"/>
+          <w:szCs w:val="18"/>
+          <w:lang w:val="en-US" w:eastAsia="de-DE"/>
+          <w14:ligatures w14:val="none"/>
+        </w:rPr>
+        <w:t> </w:t>
+      </w:r>
+      <w:r>
+        <w:rPr>
+          <w:rFonts w:ascii="Courier New" w:eastAsia="Times New Roman" w:hAnsi="Courier New" w:cs="Courier New"/>
+          <w:color w:val="CE9178"/>
+          <w:kern w:val="0"/>
+          <w:sz w:val="18"/>
+          <w:szCs w:val="18"/>
+          <w:lang w:val="en-US" w:eastAsia="de-DE"/>
+          <w14:ligatures w14:val="none"/>
+        </w:rPr>
+        <w:t>null</w:t>
+      </w:r>
+    </w:p>
+    <w:p>
+      <w:pPr>
+        <w:shd w:val="clear" w:color="auto" w:fill="1E1E1E"/>
+        <w:spacing w:after="0" w:line="270" w:lineRule="atLeast"/>
+        <w:rPr>
+          <w:rFonts w:ascii="Courier New" w:eastAsia="Times New Roman" w:hAnsi="Courier New" w:cs="Courier New"/>
+          <w:color w:val="D4D4D4"/>
+          <w:kern w:val="0"/>
+          <w:sz w:val="18"/>
+          <w:szCs w:val="18"/>
+          <w:lang w:val="en-US" w:eastAsia="de-DE"/>
+          <w14:ligatures w14:val="none"/>
+        </w:rPr>
+      </w:pPr>
+      <w:r>
+        <w:rPr>
+          <w:rFonts w:ascii="Courier New" w:eastAsia="Times New Roman" w:hAnsi="Courier New" w:cs="Courier New"/>
+          <w:color w:val="D4D4D4"/>
+          <w:kern w:val="0"/>
+          <w:sz w:val="18"/>
+          <w:szCs w:val="18"/>
+          <w:lang w:val="en-US" w:eastAsia="de-DE"/>
+          <w14:ligatures w14:val="none"/>
+        </w:rPr>
+        <w:t>        </w:t>
+      </w:r>
+      <w:r>
+        <w:rPr>
+          <w:rFonts w:ascii="Courier New" w:eastAsia="Times New Roman" w:hAnsi="Courier New" w:cs="Courier New"/>
+          <w:color w:val="DCDCDC"/>
+          <w:kern w:val="0"/>
+          <w:sz w:val="18"/>
+          <w:szCs w:val="18"/>
+          <w:lang w:val="en-US" w:eastAsia="de-DE"/>
+          <w14:ligatures w14:val="none"/>
+        </w:rPr>
+        <w:t>}</w:t>
+      </w:r>
+    </w:p>
+    <w:p>
+      <w:pPr>
+        <w:rPr>
+          <w:lang w:val="en-US"/>
+        </w:rPr>
+      </w:pPr>
+    </w:p>
+    <w:p>
+      <w:pPr>
+        <w:shd w:val="clear" w:color="auto" w:fill="1E1E1E"/>
+        <w:spacing w:after="0" w:line="270" w:lineRule="atLeast"/>
+        <w:rPr>
+          <w:rFonts w:ascii="Courier New" w:eastAsia="Times New Roman" w:hAnsi="Courier New" w:cs="Courier New"/>
+          <w:color w:val="D4D4D4"/>
+          <w:kern w:val="0"/>
+          <w:sz w:val="18"/>
+          <w:szCs w:val="18"/>
+          <w:lang w:val="en-US" w:eastAsia="de-DE"/>
+          <w14:ligatures w14:val="none"/>
+        </w:rPr>
+      </w:pPr>
+      <w:r>
+        <w:rPr>
+          <w:rFonts w:ascii="Courier New" w:eastAsia="Times New Roman" w:hAnsi="Courier New" w:cs="Courier New"/>
+          <w:color w:val="D4D4D4"/>
+          <w:kern w:val="0"/>
+          <w:sz w:val="18"/>
+          <w:szCs w:val="18"/>
+          <w:lang w:val="en-US" w:eastAsia="de-DE"/>
+          <w14:ligatures w14:val="none"/>
+        </w:rPr>
+        <w:t> </w:t>
+      </w:r>
+      <w:r>
+        <w:rPr>
+          <w:rFonts w:ascii="Courier New" w:eastAsia="Times New Roman" w:hAnsi="Courier New" w:cs="Courier New"/>
+          <w:color w:val="9CDCFE"/>
+          <w:kern w:val="0"/>
+          <w:sz w:val="18"/>
+          <w:szCs w:val="18"/>
+          <w:lang w:val="en-US" w:eastAsia="de-DE"/>
+          <w14:ligatures w14:val="none"/>
+        </w:rPr>
+        <w:t>"team1"</w:t>
+      </w:r>
+      <w:r>
+        <w:rPr>
+          <w:rFonts w:ascii="Courier New" w:eastAsia="Times New Roman" w:hAnsi="Courier New" w:cs="Courier New"/>
+          <w:color w:val="DCDCDC"/>
+          <w:kern w:val="0"/>
+          <w:sz w:val="18"/>
+          <w:szCs w:val="18"/>
+          <w:lang w:val="en-US" w:eastAsia="de-DE"/>
+          <w14:ligatures w14:val="none"/>
+        </w:rPr>
+        <w:t>:</w:t>
+      </w:r>
+      <w:r>
+        <w:rPr>
+          <w:rFonts w:ascii="Courier New" w:eastAsia="Times New Roman" w:hAnsi="Courier New" w:cs="Courier New"/>
+          <w:color w:val="D4D4D4"/>
+          <w:kern w:val="0"/>
+          <w:sz w:val="18"/>
+          <w:szCs w:val="18"/>
+          <w:lang w:val="en-US" w:eastAsia="de-DE"/>
+          <w14:ligatures w14:val="none"/>
+        </w:rPr>
+        <w:t> </w:t>
+      </w:r>
+      <w:r>
+        <w:rPr>
+          <w:rFonts w:ascii="Courier New" w:eastAsia="Times New Roman" w:hAnsi="Courier New" w:cs="Courier New"/>
+          <w:color w:val="DCDCDC"/>
+          <w:kern w:val="0"/>
+          <w:sz w:val="18"/>
+          <w:szCs w:val="18"/>
+          <w:lang w:val="en-US" w:eastAsia="de-DE"/>
+          <w14:ligatures w14:val="none"/>
+        </w:rPr>
+        <w:t>{</w:t>
+      </w:r>
+    </w:p>
+    <w:p>
+      <w:pPr>
+        <w:shd w:val="clear" w:color="auto" w:fill="1E1E1E"/>
+        <w:spacing w:after="0" w:line="270" w:lineRule="atLeast"/>
+        <w:rPr>
+          <w:rFonts w:ascii="Courier New" w:eastAsia="Times New Roman" w:hAnsi="Courier New" w:cs="Courier New"/>
+          <w:color w:val="D4D4D4"/>
+          <w:kern w:val="0"/>
+          <w:sz w:val="18"/>
+          <w:szCs w:val="18"/>
+          <w:lang w:val="en-US" w:eastAsia="de-DE"/>
+          <w14:ligatures w14:val="none"/>
+        </w:rPr>
+      </w:pPr>
+      <w:r>
+        <w:rPr>
+          <w:rFonts w:ascii="Courier New" w:eastAsia="Times New Roman" w:hAnsi="Courier New" w:cs="Courier New"/>
+          <w:color w:val="D4D4D4"/>
+          <w:kern w:val="0"/>
+          <w:sz w:val="18"/>
+          <w:szCs w:val="18"/>
+          <w:lang w:val="en-US" w:eastAsia="de-DE"/>
+          <w14:ligatures w14:val="none"/>
+        </w:rPr>
+        <w:t>            </w:t>
+      </w:r>
+      <w:r>
+        <w:rPr>
+          <w:rFonts w:ascii="Courier New" w:eastAsia="Times New Roman" w:hAnsi="Courier New" w:cs="Courier New"/>
+          <w:color w:val="9CDCFE"/>
+          <w:kern w:val="0"/>
+          <w:sz w:val="18"/>
+          <w:szCs w:val="18"/>
+          <w:lang w:val="en-US" w:eastAsia="de-DE"/>
+          <w14:ligatures w14:val="none"/>
+        </w:rPr>
+        <w:t>"</w:t>
+      </w:r>
+      <w:proofErr w:type="spellStart"/>
+      <w:r>
+        <w:rPr>
+          <w:rFonts w:ascii="Courier New" w:eastAsia="Times New Roman" w:hAnsi="Courier New" w:cs="Courier New"/>
+          <w:color w:val="9CDCFE"/>
+          <w:kern w:val="0"/>
+          <w:sz w:val="18"/>
+          <w:szCs w:val="18"/>
+          <w:lang w:val="en-US" w:eastAsia="de-DE"/>
+          <w14:ligatures w14:val="none"/>
+        </w:rPr>
+        <w:t>teamId</w:t>
+      </w:r>
+      <w:proofErr w:type="spellEnd"/>
+      <w:r>
+        <w:rPr>
+          <w:rFonts w:ascii="Courier New" w:eastAsia="Times New Roman" w:hAnsi="Courier New" w:cs="Courier New"/>
+          <w:color w:val="9CDCFE"/>
+          <w:kern w:val="0"/>
+          <w:sz w:val="18"/>
+          <w:szCs w:val="18"/>
+          <w:lang w:val="en-US" w:eastAsia="de-DE"/>
+          <w14:ligatures w14:val="none"/>
+        </w:rPr>
+        <w:t>"</w:t>
+      </w:r>
+      <w:r>
+        <w:rPr>
+          <w:rFonts w:ascii="Courier New" w:eastAsia="Times New Roman" w:hAnsi="Courier New" w:cs="Courier New"/>
+          <w:color w:val="DCDCDC"/>
+          <w:kern w:val="0"/>
+          <w:sz w:val="18"/>
+          <w:szCs w:val="18"/>
+          <w:lang w:val="en-US" w:eastAsia="de-DE"/>
+          <w14:ligatures w14:val="none"/>
+        </w:rPr>
+        <w:t>:</w:t>
+      </w:r>
+      <w:r>
+        <w:rPr>
+          <w:rFonts w:ascii="Courier New" w:eastAsia="Times New Roman" w:hAnsi="Courier New" w:cs="Courier New"/>
+          <w:color w:val="D4D4D4"/>
+          <w:kern w:val="0"/>
+          <w:sz w:val="18"/>
+          <w:szCs w:val="18"/>
+          <w:lang w:val="en-US" w:eastAsia="de-DE"/>
+          <w14:ligatures w14:val="none"/>
+        </w:rPr>
+        <w:t> </w:t>
+      </w:r>
+      <w:r>
+        <w:rPr>
+          <w:rFonts w:ascii="Courier New" w:eastAsia="Times New Roman" w:hAnsi="Courier New" w:cs="Courier New"/>
+          <w:color w:val="B5CEA8"/>
+          <w:kern w:val="0"/>
+          <w:sz w:val="18"/>
+          <w:szCs w:val="18"/>
+          <w:lang w:val="en-US" w:eastAsia="de-DE"/>
+          <w14:ligatures w14:val="none"/>
+        </w:rPr>
+        <w:t>5091</w:t>
+      </w:r>
+      <w:r>
+        <w:rPr>
+          <w:rFonts w:ascii="Courier New" w:eastAsia="Times New Roman" w:hAnsi="Courier New" w:cs="Courier New"/>
+          <w:color w:val="DCDCDC"/>
+          <w:kern w:val="0"/>
+          <w:sz w:val="18"/>
+          <w:szCs w:val="18"/>
+          <w:lang w:val="en-US" w:eastAsia="de-DE"/>
+          <w14:ligatures w14:val="none"/>
+        </w:rPr>
+        <w:t>,</w:t>
+      </w:r>
+    </w:p>
+    <w:p>
+      <w:pPr>
+        <w:shd w:val="clear" w:color="auto" w:fill="1E1E1E"/>
+        <w:spacing w:after="0" w:line="270" w:lineRule="atLeast"/>
+        <w:rPr>
+          <w:rFonts w:ascii="Courier New" w:eastAsia="Times New Roman" w:hAnsi="Courier New" w:cs="Courier New"/>
+          <w:color w:val="D4D4D4"/>
+          <w:kern w:val="0"/>
+          <w:sz w:val="18"/>
+          <w:szCs w:val="18"/>
+          <w:lang w:val="en-US" w:eastAsia="de-DE"/>
+          <w14:ligatures w14:val="none"/>
+        </w:rPr>
+      </w:pPr>
+      <w:r>
+        <w:rPr>
+          <w:rFonts w:ascii="Courier New" w:eastAsia="Times New Roman" w:hAnsi="Courier New" w:cs="Courier New"/>
+          <w:color w:val="D4D4D4"/>
+          <w:kern w:val="0"/>
+          <w:sz w:val="18"/>
+          <w:szCs w:val="18"/>
+          <w:lang w:val="en-US" w:eastAsia="de-DE"/>
+          <w14:ligatures w14:val="none"/>
+        </w:rPr>
+        <w:t>            </w:t>
+      </w:r>
+      <w:r>
+        <w:rPr>
+          <w:rFonts w:ascii="Courier New" w:eastAsia="Times New Roman" w:hAnsi="Courier New" w:cs="Courier New"/>
+          <w:color w:val="9CDCFE"/>
+          <w:kern w:val="0"/>
+          <w:sz w:val="18"/>
+          <w:szCs w:val="18"/>
+          <w:lang w:val="en-US" w:eastAsia="de-DE"/>
+          <w14:ligatures w14:val="none"/>
+        </w:rPr>
+        <w:t>"</w:t>
+      </w:r>
+      <w:proofErr w:type="spellStart"/>
+      <w:r>
+        <w:rPr>
+          <w:rFonts w:ascii="Courier New" w:eastAsia="Times New Roman" w:hAnsi="Courier New" w:cs="Courier New"/>
+          <w:color w:val="9CDCFE"/>
+          <w:kern w:val="0"/>
+          <w:sz w:val="18"/>
+          <w:szCs w:val="18"/>
+          <w:lang w:val="en-US" w:eastAsia="de-DE"/>
+          <w14:ligatures w14:val="none"/>
+        </w:rPr>
+        <w:t>teamName</w:t>
+      </w:r>
+      <w:proofErr w:type="spellEnd"/>
+      <w:r>
+        <w:rPr>
+          <w:rFonts w:ascii="Courier New" w:eastAsia="Times New Roman" w:hAnsi="Courier New" w:cs="Courier New"/>
+          <w:color w:val="9CDCFE"/>
+          <w:kern w:val="0"/>
+          <w:sz w:val="18"/>
+          <w:szCs w:val="18"/>
+          <w:lang w:val="en-US" w:eastAsia="de-DE"/>
+          <w14:ligatures w14:val="none"/>
+        </w:rPr>
+        <w:t>"</w:t>
+      </w:r>
+      <w:r>
+        <w:rPr>
+          <w:rFonts w:ascii="Courier New" w:eastAsia="Times New Roman" w:hAnsi="Courier New" w:cs="Courier New"/>
+          <w:color w:val="DCDCDC"/>
+          <w:kern w:val="0"/>
+          <w:sz w:val="18"/>
+          <w:szCs w:val="18"/>
+          <w:lang w:val="en-US" w:eastAsia="de-DE"/>
+          <w14:ligatures w14:val="none"/>
+        </w:rPr>
+        <w:t>:</w:t>
+      </w:r>
+      <w:r>
+        <w:rPr>
+          <w:rFonts w:ascii="Courier New" w:eastAsia="Times New Roman" w:hAnsi="Courier New" w:cs="Courier New"/>
+          <w:color w:val="D4D4D4"/>
+          <w:kern w:val="0"/>
+          <w:sz w:val="18"/>
+          <w:szCs w:val="18"/>
+          <w:lang w:val="en-US" w:eastAsia="de-DE"/>
+          <w14:ligatures w14:val="none"/>
+        </w:rPr>
+        <w:t> </w:t>
+      </w:r>
+      <w:r>
+        <w:rPr>
+          <w:rFonts w:ascii="Courier New" w:eastAsia="Times New Roman" w:hAnsi="Courier New" w:cs="Courier New"/>
+          <w:color w:val="CE9178"/>
+          <w:kern w:val="0"/>
+          <w:sz w:val="18"/>
+          <w:szCs w:val="18"/>
+          <w:lang w:val="en-US" w:eastAsia="de-DE"/>
+          <w14:ligatures w14:val="none"/>
+        </w:rPr>
+        <w:t>"</w:t>
+      </w:r>
+      <w:proofErr w:type="spellStart"/>
+      <w:r>
+        <w:rPr>
+          <w:rFonts w:ascii="Courier New" w:eastAsia="Times New Roman" w:hAnsi="Courier New" w:cs="Courier New"/>
+          <w:color w:val="CE9178"/>
+          <w:kern w:val="0"/>
+          <w:sz w:val="18"/>
+          <w:szCs w:val="18"/>
+          <w:lang w:val="en-US" w:eastAsia="de-DE"/>
+          <w14:ligatures w14:val="none"/>
+        </w:rPr>
+        <w:t>NawaRo</w:t>
+      </w:r>
+      <w:proofErr w:type="spellEnd"/>
+      <w:r>
+        <w:rPr>
+          <w:rFonts w:ascii="Courier New" w:eastAsia="Times New Roman" w:hAnsi="Courier New" w:cs="Courier New"/>
+          <w:color w:val="CE9178"/>
+          <w:kern w:val="0"/>
+          <w:sz w:val="18"/>
+          <w:szCs w:val="18"/>
+          <w:lang w:val="en-US" w:eastAsia="de-DE"/>
+          <w14:ligatures w14:val="none"/>
+        </w:rPr>
+        <w:t> </w:t>
+      </w:r>
+      <w:proofErr w:type="spellStart"/>
+      <w:r>
+        <w:rPr>
+          <w:rFonts w:ascii="Courier New" w:eastAsia="Times New Roman" w:hAnsi="Courier New" w:cs="Courier New"/>
+          <w:color w:val="CE9178"/>
+          <w:kern w:val="0"/>
+          <w:sz w:val="18"/>
+          <w:szCs w:val="18"/>
+          <w:lang w:val="en-US" w:eastAsia="de-DE"/>
+          <w14:ligatures w14:val="none"/>
+        </w:rPr>
+        <w:t>Straubing</w:t>
+      </w:r>
+      <w:proofErr w:type="spellEnd"/>
+      <w:r>
+        <w:rPr>
+          <w:rFonts w:ascii="Courier New" w:eastAsia="Times New Roman" w:hAnsi="Courier New" w:cs="Courier New"/>
+          <w:color w:val="CE9178"/>
+          <w:kern w:val="0"/>
+          <w:sz w:val="18"/>
+          <w:szCs w:val="18"/>
+          <w:lang w:val="en-US" w:eastAsia="de-DE"/>
+          <w14:ligatures w14:val="none"/>
+        </w:rPr>
+        <w:t>"</w:t>
+      </w:r>
+      <w:r>
+        <w:rPr>
+          <w:rFonts w:ascii="Courier New" w:eastAsia="Times New Roman" w:hAnsi="Courier New" w:cs="Courier New"/>
+          <w:color w:val="DCDCDC"/>
+          <w:kern w:val="0"/>
+          <w:sz w:val="18"/>
+          <w:szCs w:val="18"/>
+          <w:lang w:val="en-US" w:eastAsia="de-DE"/>
+          <w14:ligatures w14:val="none"/>
+        </w:rPr>
+        <w:t>,</w:t>
+      </w:r>
+    </w:p>
+    <w:p>
+      <w:pPr>
+        <w:shd w:val="clear" w:color="auto" w:fill="1E1E1E"/>
+        <w:spacing w:after="0" w:line="270" w:lineRule="atLeast"/>
+        <w:rPr>
+          <w:rFonts w:ascii="Courier New" w:eastAsia="Times New Roman" w:hAnsi="Courier New" w:cs="Courier New"/>
+          <w:color w:val="D4D4D4"/>
+          <w:kern w:val="0"/>
+          <w:sz w:val="18"/>
+          <w:szCs w:val="18"/>
+          <w:lang w:val="en-US" w:eastAsia="de-DE"/>
+          <w14:ligatures w14:val="none"/>
+        </w:rPr>
+      </w:pPr>
+      <w:r>
+        <w:rPr>
+          <w:rFonts w:ascii="Courier New" w:eastAsia="Times New Roman" w:hAnsi="Courier New" w:cs="Courier New"/>
+          <w:color w:val="D4D4D4"/>
+          <w:kern w:val="0"/>
+          <w:sz w:val="18"/>
+          <w:szCs w:val="18"/>
+          <w:lang w:val="en-US" w:eastAsia="de-DE"/>
+          <w14:ligatures w14:val="none"/>
+        </w:rPr>
+        <w:t>            </w:t>
+      </w:r>
+      <w:r>
+        <w:rPr>
+          <w:rFonts w:ascii="Courier New" w:eastAsia="Times New Roman" w:hAnsi="Courier New" w:cs="Courier New"/>
+          <w:color w:val="9CDCFE"/>
+          <w:kern w:val="0"/>
+          <w:sz w:val="18"/>
+          <w:szCs w:val="18"/>
+          <w:lang w:val="en-US" w:eastAsia="de-DE"/>
+          <w14:ligatures w14:val="none"/>
+        </w:rPr>
+        <w:t>"</w:t>
+      </w:r>
+      <w:proofErr w:type="spellStart"/>
+      <w:r>
+        <w:rPr>
+          <w:rFonts w:ascii="Courier New" w:eastAsia="Times New Roman" w:hAnsi="Courier New" w:cs="Courier New"/>
+          <w:color w:val="9CDCFE"/>
+          <w:kern w:val="0"/>
+          <w:sz w:val="18"/>
+          <w:szCs w:val="18"/>
+          <w:lang w:val="en-US" w:eastAsia="de-DE"/>
+          <w14:ligatures w14:val="none"/>
+        </w:rPr>
+        <w:t>shortName</w:t>
+      </w:r>
+      <w:proofErr w:type="spellEnd"/>
+      <w:r>
+        <w:rPr>
+          <w:rFonts w:ascii="Courier New" w:eastAsia="Times New Roman" w:hAnsi="Courier New" w:cs="Courier New"/>
+          <w:color w:val="9CDCFE"/>
+          <w:kern w:val="0"/>
+          <w:sz w:val="18"/>
+          <w:szCs w:val="18"/>
+          <w:lang w:val="en-US" w:eastAsia="de-DE"/>
+          <w14:ligatures w14:val="none"/>
+        </w:rPr>
+        <w:t>"</w:t>
+      </w:r>
+      <w:r>
+        <w:rPr>
+          <w:rFonts w:ascii="Courier New" w:eastAsia="Times New Roman" w:hAnsi="Courier New" w:cs="Courier New"/>
+          <w:color w:val="DCDCDC"/>
+          <w:kern w:val="0"/>
+          <w:sz w:val="18"/>
+          <w:szCs w:val="18"/>
+          <w:lang w:val="en-US" w:eastAsia="de-DE"/>
+          <w14:ligatures w14:val="none"/>
+        </w:rPr>
+        <w:t>:</w:t>
+      </w:r>
+      <w:r>
+        <w:rPr>
+          <w:rFonts w:ascii="Courier New" w:eastAsia="Times New Roman" w:hAnsi="Courier New" w:cs="Courier New"/>
+          <w:color w:val="D4D4D4"/>
+          <w:kern w:val="0"/>
+          <w:sz w:val="18"/>
+          <w:szCs w:val="18"/>
+          <w:lang w:val="en-US" w:eastAsia="de-DE"/>
+          <w14:ligatures w14:val="none"/>
+        </w:rPr>
+        <w:t> </w:t>
+      </w:r>
+      <w:r>
+        <w:rPr>
+          <w:rFonts w:ascii="Courier New" w:eastAsia="Times New Roman" w:hAnsi="Courier New" w:cs="Courier New"/>
+          <w:color w:val="CE9178"/>
+          <w:kern w:val="0"/>
+          <w:sz w:val="18"/>
+          <w:szCs w:val="18"/>
+          <w:lang w:val="en-US" w:eastAsia="de-DE"/>
+          <w14:ligatures w14:val="none"/>
+        </w:rPr>
+        <w:t>"</w:t>
+      </w:r>
+      <w:proofErr w:type="spellStart"/>
+      <w:r>
+        <w:rPr>
+          <w:rFonts w:ascii="Courier New" w:eastAsia="Times New Roman" w:hAnsi="Courier New" w:cs="Courier New"/>
+          <w:color w:val="CE9178"/>
+          <w:kern w:val="0"/>
+          <w:sz w:val="18"/>
+          <w:szCs w:val="18"/>
+          <w:lang w:val="en-US" w:eastAsia="de-DE"/>
+          <w14:ligatures w14:val="none"/>
+        </w:rPr>
+        <w:t>Straubing</w:t>
+      </w:r>
+      <w:proofErr w:type="spellEnd"/>
+      <w:r>
+        <w:rPr>
+          <w:rFonts w:ascii="Courier New" w:eastAsia="Times New Roman" w:hAnsi="Courier New" w:cs="Courier New"/>
+          <w:color w:val="CE9178"/>
+          <w:kern w:val="0"/>
+          <w:sz w:val="18"/>
+          <w:szCs w:val="18"/>
+          <w:lang w:val="en-US" w:eastAsia="de-DE"/>
+          <w14:ligatures w14:val="none"/>
+        </w:rPr>
+        <w:t>"</w:t>
+      </w:r>
+      <w:r>
+        <w:rPr>
+          <w:rFonts w:ascii="Courier New" w:eastAsia="Times New Roman" w:hAnsi="Courier New" w:cs="Courier New"/>
+          <w:color w:val="DCDCDC"/>
+          <w:kern w:val="0"/>
+          <w:sz w:val="18"/>
+          <w:szCs w:val="18"/>
+          <w:lang w:val="en-US" w:eastAsia="de-DE"/>
+          <w14:ligatures w14:val="none"/>
+        </w:rPr>
+        <w:t>,</w:t>
+      </w:r>
+    </w:p>
+    <w:p>
+      <w:pPr>
+        <w:shd w:val="clear" w:color="auto" w:fill="1E1E1E"/>
+        <w:spacing w:after="0" w:line="270" w:lineRule="atLeast"/>
+        <w:rPr>
+          <w:rFonts w:ascii="Courier New" w:eastAsia="Times New Roman" w:hAnsi="Courier New" w:cs="Courier New"/>
+          <w:color w:val="D4D4D4"/>
+          <w:kern w:val="0"/>
+          <w:sz w:val="18"/>
+          <w:szCs w:val="18"/>
+          <w:lang w:val="en-US" w:eastAsia="de-DE"/>
+          <w14:ligatures w14:val="none"/>
+        </w:rPr>
+      </w:pPr>
+      <w:r>
+        <w:rPr>
+          <w:rFonts w:ascii="Courier New" w:eastAsia="Times New Roman" w:hAnsi="Courier New" w:cs="Courier New"/>
+          <w:color w:val="D4D4D4"/>
+          <w:kern w:val="0"/>
+          <w:sz w:val="18"/>
+          <w:szCs w:val="18"/>
+          <w:lang w:val="en-US" w:eastAsia="de-DE"/>
+          <w14:ligatures w14:val="none"/>
+        </w:rPr>
+        <w:t>            </w:t>
+      </w:r>
+      <w:r>
+        <w:rPr>
+          <w:rFonts w:ascii="Courier New" w:eastAsia="Times New Roman" w:hAnsi="Courier New" w:cs="Courier New"/>
+          <w:color w:val="9CDCFE"/>
+          <w:kern w:val="0"/>
+          <w:sz w:val="18"/>
+          <w:szCs w:val="18"/>
+          <w:lang w:val="en-US" w:eastAsia="de-DE"/>
+          <w14:ligatures w14:val="none"/>
+        </w:rPr>
+        <w:t>"</w:t>
+      </w:r>
+      <w:proofErr w:type="spellStart"/>
+      <w:r>
+        <w:rPr>
+          <w:rFonts w:ascii="Courier New" w:eastAsia="Times New Roman" w:hAnsi="Courier New" w:cs="Courier New"/>
+          <w:color w:val="9CDCFE"/>
+          <w:kern w:val="0"/>
+          <w:sz w:val="18"/>
+          <w:szCs w:val="18"/>
+          <w:lang w:val="en-US" w:eastAsia="de-DE"/>
+          <w14:ligatures w14:val="none"/>
+        </w:rPr>
+        <w:t>teamIconUrl</w:t>
+      </w:r>
+      <w:proofErr w:type="spellEnd"/>
+      <w:r>
+        <w:rPr>
+          <w:rFonts w:ascii="Courier New" w:eastAsia="Times New Roman" w:hAnsi="Courier New" w:cs="Courier New"/>
+          <w:color w:val="9CDCFE"/>
+          <w:kern w:val="0"/>
+          <w:sz w:val="18"/>
+          <w:szCs w:val="18"/>
+          <w:lang w:val="en-US" w:eastAsia="de-DE"/>
+          <w14:ligatures w14:val="none"/>
+        </w:rPr>
+        <w:t>"</w:t>
+      </w:r>
+      <w:r>
+        <w:rPr>
+          <w:rFonts w:ascii="Courier New" w:eastAsia="Times New Roman" w:hAnsi="Courier New" w:cs="Courier New"/>
+          <w:color w:val="DCDCDC"/>
+          <w:kern w:val="0"/>
+          <w:sz w:val="18"/>
+          <w:szCs w:val="18"/>
+          <w:lang w:val="en-US" w:eastAsia="de-DE"/>
+          <w14:ligatures w14:val="none"/>
+        </w:rPr>
+        <w:t>:</w:t>
+      </w:r>
+      <w:r>
+        <w:rPr>
+          <w:rFonts w:ascii="Courier New" w:eastAsia="Times New Roman" w:hAnsi="Courier New" w:cs="Courier New"/>
+          <w:color w:val="D4D4D4"/>
+          <w:kern w:val="0"/>
+          <w:sz w:val="18"/>
+          <w:szCs w:val="18"/>
+          <w:lang w:val="en-US" w:eastAsia="de-DE"/>
+          <w14:ligatures w14:val="none"/>
+        </w:rPr>
+        <w:t> </w:t>
+      </w:r>
+      <w:r>
+        <w:rPr>
+          <w:rFonts w:ascii="Courier New" w:eastAsia="Times New Roman" w:hAnsi="Courier New" w:cs="Courier New"/>
+          <w:color w:val="CE9178"/>
+          <w:kern w:val="0"/>
+          <w:sz w:val="18"/>
+          <w:szCs w:val="18"/>
+          <w:lang w:val="en-US" w:eastAsia="de-DE"/>
+          <w14:ligatures w14:val="none"/>
+        </w:rPr>
+        <w:t>""</w:t>
+      </w:r>
+      <w:r>
+        <w:rPr>
+          <w:rFonts w:ascii="Courier New" w:eastAsia="Times New Roman" w:hAnsi="Courier New" w:cs="Courier New"/>
+          <w:color w:val="DCDCDC"/>
+          <w:kern w:val="0"/>
+          <w:sz w:val="18"/>
+          <w:szCs w:val="18"/>
+          <w:lang w:val="en-US" w:eastAsia="de-DE"/>
+          <w14:ligatures w14:val="none"/>
+        </w:rPr>
+        <w:t>,</w:t>
+      </w:r>
+    </w:p>
+    <w:p>
+      <w:pPr>
+        <w:shd w:val="clear" w:color="auto" w:fill="1E1E1E"/>
+        <w:spacing w:after="0" w:line="270" w:lineRule="atLeast"/>
+        <w:rPr>
+          <w:rFonts w:ascii="Courier New" w:eastAsia="Times New Roman" w:hAnsi="Courier New" w:cs="Courier New"/>
+          <w:color w:val="D4D4D4"/>
+          <w:kern w:val="0"/>
+          <w:sz w:val="18"/>
+          <w:szCs w:val="18"/>
+          <w:lang w:val="en-US" w:eastAsia="de-DE"/>
+          <w14:ligatures w14:val="none"/>
+        </w:rPr>
+      </w:pPr>
+      <w:r>
+        <w:rPr>
+          <w:rFonts w:ascii="Courier New" w:eastAsia="Times New Roman" w:hAnsi="Courier New" w:cs="Courier New"/>
+          <w:color w:val="D4D4D4"/>
+          <w:kern w:val="0"/>
+          <w:sz w:val="18"/>
+          <w:szCs w:val="18"/>
+          <w:lang w:val="en-US" w:eastAsia="de-DE"/>
+          <w14:ligatures w14:val="none"/>
+        </w:rPr>
+        <w:t>            </w:t>
+      </w:r>
+      <w:r>
+        <w:rPr>
+          <w:rFonts w:ascii="Courier New" w:eastAsia="Times New Roman" w:hAnsi="Courier New" w:cs="Courier New"/>
+          <w:color w:val="9CDCFE"/>
+          <w:kern w:val="0"/>
+          <w:sz w:val="18"/>
+          <w:szCs w:val="18"/>
+          <w:lang w:val="en-US" w:eastAsia="de-DE"/>
+          <w14:ligatures w14:val="none"/>
+        </w:rPr>
+        <w:t>"</w:t>
+      </w:r>
+      <w:proofErr w:type="spellStart"/>
+      <w:r>
+        <w:rPr>
+          <w:rFonts w:ascii="Courier New" w:eastAsia="Times New Roman" w:hAnsi="Courier New" w:cs="Courier New"/>
+          <w:color w:val="9CDCFE"/>
+          <w:kern w:val="0"/>
+          <w:sz w:val="18"/>
+          <w:szCs w:val="18"/>
+          <w:lang w:val="en-US" w:eastAsia="de-DE"/>
+          <w14:ligatures w14:val="none"/>
+        </w:rPr>
+        <w:t>teamGroupName</w:t>
+      </w:r>
+      <w:proofErr w:type="spellEnd"/>
+      <w:r>
+        <w:rPr>
+          <w:rFonts w:ascii="Courier New" w:eastAsia="Times New Roman" w:hAnsi="Courier New" w:cs="Courier New"/>
+          <w:color w:val="9CDCFE"/>
+          <w:kern w:val="0"/>
+          <w:sz w:val="18"/>
+          <w:szCs w:val="18"/>
+          <w:lang w:val="en-US" w:eastAsia="de-DE"/>
+          <w14:ligatures w14:val="none"/>
+        </w:rPr>
+        <w:t>"</w:t>
+      </w:r>
+      <w:r>
+        <w:rPr>
+          <w:rFonts w:ascii="Courier New" w:eastAsia="Times New Roman" w:hAnsi="Courier New" w:cs="Courier New"/>
+          <w:color w:val="DCDCDC"/>
+          <w:kern w:val="0"/>
+          <w:sz w:val="18"/>
+          <w:szCs w:val="18"/>
+          <w:lang w:val="en-US" w:eastAsia="de-DE"/>
+          <w14:ligatures w14:val="none"/>
+        </w:rPr>
+        <w:t>:</w:t>
+      </w:r>
+      <w:r>
+        <w:rPr>
+          <w:rFonts w:ascii="Courier New" w:eastAsia="Times New Roman" w:hAnsi="Courier New" w:cs="Courier New"/>
+          <w:color w:val="D4D4D4"/>
+          <w:kern w:val="0"/>
+          <w:sz w:val="18"/>
+          <w:szCs w:val="18"/>
+          <w:lang w:val="en-US" w:eastAsia="de-DE"/>
+          <w14:ligatures w14:val="none"/>
+        </w:rPr>
+        <w:t> </w:t>
+      </w:r>
+      <w:r>
+        <w:rPr>
+          <w:rFonts w:ascii="Courier New" w:eastAsia="Times New Roman" w:hAnsi="Courier New" w:cs="Courier New"/>
+          <w:color w:val="CE9178"/>
+          <w:kern w:val="0"/>
+          <w:sz w:val="18"/>
+          <w:szCs w:val="18"/>
+          <w:lang w:val="en-US" w:eastAsia="de-DE"/>
+          <w14:ligatures w14:val="none"/>
+        </w:rPr>
+        <w:t>null</w:t>
+      </w:r>
+    </w:p>
+    <w:p>
+      <w:pPr>
+        <w:shd w:val="clear" w:color="auto" w:fill="1E1E1E"/>
+        <w:spacing w:after="0" w:line="270" w:lineRule="atLeast"/>
+        <w:rPr>
+          <w:rFonts w:ascii="Courier New" w:eastAsia="Times New Roman" w:hAnsi="Courier New" w:cs="Courier New"/>
+          <w:color w:val="D4D4D4"/>
+          <w:kern w:val="0"/>
+          <w:sz w:val="18"/>
+          <w:szCs w:val="18"/>
+          <w:lang w:val="en-US" w:eastAsia="de-DE"/>
+          <w14:ligatures w14:val="none"/>
+        </w:rPr>
+      </w:pPr>
+      <w:r>
+        <w:rPr>
+          <w:rFonts w:ascii="Courier New" w:eastAsia="Times New Roman" w:hAnsi="Courier New" w:cs="Courier New"/>
+          <w:color w:val="D4D4D4"/>
+          <w:kern w:val="0"/>
+          <w:sz w:val="18"/>
+          <w:szCs w:val="18"/>
+          <w:lang w:val="en-US" w:eastAsia="de-DE"/>
+          <w14:ligatures w14:val="none"/>
+        </w:rPr>
+        <w:t>        </w:t>
+      </w:r>
+      <w:r>
+        <w:rPr>
+          <w:rFonts w:ascii="Courier New" w:eastAsia="Times New Roman" w:hAnsi="Courier New" w:cs="Courier New"/>
+          <w:color w:val="DCDCDC"/>
+          <w:kern w:val="0"/>
+          <w:sz w:val="18"/>
+          <w:szCs w:val="18"/>
+          <w:lang w:val="en-US" w:eastAsia="de-DE"/>
+          <w14:ligatures w14:val="none"/>
+        </w:rPr>
+        <w:t>},</w:t>
+      </w:r>
+    </w:p>
+    <w:p>
+      <w:pPr>
+        <w:shd w:val="clear" w:color="auto" w:fill="1E1E1E"/>
+        <w:spacing w:after="0" w:line="270" w:lineRule="atLeast"/>
+        <w:rPr>
+          <w:rFonts w:ascii="Courier New" w:eastAsia="Times New Roman" w:hAnsi="Courier New" w:cs="Courier New"/>
+          <w:color w:val="D4D4D4"/>
+          <w:kern w:val="0"/>
+          <w:sz w:val="18"/>
+          <w:szCs w:val="18"/>
+          <w:lang w:val="de-DE" w:eastAsia="de-DE"/>
+          <w14:ligatures w14:val="none"/>
+        </w:rPr>
+      </w:pPr>
+      <w:r>
+        <w:rPr>
+          <w:rFonts w:ascii="Courier New" w:eastAsia="Times New Roman" w:hAnsi="Courier New" w:cs="Courier New"/>
+          <w:color w:val="D4D4D4"/>
+          <w:kern w:val="0"/>
+          <w:sz w:val="18"/>
+          <w:szCs w:val="18"/>
+          <w:lang w:val="en-US" w:eastAsia="de-DE"/>
+          <w14:ligatures w14:val="none"/>
+        </w:rPr>
+        <w:t>        </w:t>
+      </w:r>
+      <w:r>
+        <w:rPr>
+          <w:rFonts w:ascii="Courier New" w:eastAsia="Times New Roman" w:hAnsi="Courier New" w:cs="Courier New"/>
+          <w:color w:val="9CDCFE"/>
+          <w:kern w:val="0"/>
+          <w:sz w:val="18"/>
+          <w:szCs w:val="18"/>
+          <w:lang w:val="de-DE" w:eastAsia="de-DE"/>
+          <w14:ligatures w14:val="none"/>
+        </w:rPr>
+        <w:t>"team2"</w:t>
+      </w:r>
+      <w:r>
+        <w:rPr>
+          <w:rFonts w:ascii="Courier New" w:eastAsia="Times New Roman" w:hAnsi="Courier New" w:cs="Courier New"/>
+          <w:color w:val="DCDCDC"/>
+          <w:kern w:val="0"/>
+          <w:sz w:val="18"/>
+          <w:szCs w:val="18"/>
+          <w:lang w:val="de-DE" w:eastAsia="de-DE"/>
+          <w14:ligatures w14:val="none"/>
+        </w:rPr>
+        <w:t>:</w:t>
+      </w:r>
+      <w:r>
+        <w:rPr>
+          <w:rFonts w:ascii="Courier New" w:eastAsia="Times New Roman" w:hAnsi="Courier New" w:cs="Courier New"/>
+          <w:color w:val="D4D4D4"/>
+          <w:kern w:val="0"/>
+          <w:sz w:val="18"/>
+          <w:szCs w:val="18"/>
+          <w:lang w:val="de-DE" w:eastAsia="de-DE"/>
+          <w14:ligatures w14:val="none"/>
+        </w:rPr>
+        <w:t> </w:t>
+      </w:r>
+      <w:r>
+        <w:rPr>
+          <w:rFonts w:ascii="Courier New" w:eastAsia="Times New Roman" w:hAnsi="Courier New" w:cs="Courier New"/>
+          <w:color w:val="DCDCDC"/>
+          <w:kern w:val="0"/>
+          <w:sz w:val="18"/>
+          <w:szCs w:val="18"/>
+          <w:lang w:val="de-DE" w:eastAsia="de-DE"/>
+          <w14:ligatures w14:val="none"/>
+        </w:rPr>
+        <w:t>{</w:t>
+      </w:r>
+    </w:p>
+    <w:p>
+      <w:pPr>
+        <w:shd w:val="clear" w:color="auto" w:fill="1E1E1E"/>
+        <w:spacing w:after="0" w:line="270" w:lineRule="atLeast"/>
+        <w:rPr>
+          <w:rFonts w:ascii="Courier New" w:eastAsia="Times New Roman" w:hAnsi="Courier New" w:cs="Courier New"/>
+          <w:color w:val="D4D4D4"/>
+          <w:kern w:val="0"/>
+          <w:sz w:val="18"/>
+          <w:szCs w:val="18"/>
+          <w:lang w:val="de-DE" w:eastAsia="de-DE"/>
+          <w14:ligatures w14:val="none"/>
+        </w:rPr>
+      </w:pPr>
+      <w:r>
+        <w:rPr>
+          <w:rFonts w:ascii="Courier New" w:eastAsia="Times New Roman" w:hAnsi="Courier New" w:cs="Courier New"/>
+          <w:color w:val="D4D4D4"/>
+          <w:kern w:val="0"/>
+          <w:sz w:val="18"/>
+          <w:szCs w:val="18"/>
+          <w:lang w:val="de-DE" w:eastAsia="de-DE"/>
+          <w14:ligatures w14:val="none"/>
+        </w:rPr>
+        <w:t>            </w:t>
+      </w:r>
+      <w:r>
+        <w:rPr>
+          <w:rFonts w:ascii="Courier New" w:eastAsia="Times New Roman" w:hAnsi="Courier New" w:cs="Courier New"/>
+          <w:color w:val="9CDCFE"/>
+          <w:kern w:val="0"/>
+          <w:sz w:val="18"/>
+          <w:szCs w:val="18"/>
+          <w:lang w:val="de-DE" w:eastAsia="de-DE"/>
+          <w14:ligatures w14:val="none"/>
+        </w:rPr>
+        <w:t>"</w:t>
+      </w:r>
+      <w:proofErr w:type="spellStart"/>
+      <w:r>
+        <w:rPr>
+          <w:rFonts w:ascii="Courier New" w:eastAsia="Times New Roman" w:hAnsi="Courier New" w:cs="Courier New"/>
+          <w:color w:val="9CDCFE"/>
+          <w:kern w:val="0"/>
+          <w:sz w:val="18"/>
+          <w:szCs w:val="18"/>
+          <w:lang w:val="de-DE" w:eastAsia="de-DE"/>
+          <w14:ligatures w14:val="none"/>
+        </w:rPr>
+        <w:t>teamId</w:t>
+      </w:r>
+      <w:proofErr w:type="spellEnd"/>
+      <w:r>
+        <w:rPr>
+          <w:rFonts w:ascii="Courier New" w:eastAsia="Times New Roman" w:hAnsi="Courier New" w:cs="Courier New"/>
+          <w:color w:val="9CDCFE"/>
+          <w:kern w:val="0"/>
+          <w:sz w:val="18"/>
+          <w:szCs w:val="18"/>
+          <w:lang w:val="de-DE" w:eastAsia="de-DE"/>
+          <w14:ligatures w14:val="none"/>
+        </w:rPr>
+        <w:t>"</w:t>
+      </w:r>
+      <w:r>
+        <w:rPr>
+          <w:rFonts w:ascii="Courier New" w:eastAsia="Times New Roman" w:hAnsi="Courier New" w:cs="Courier New"/>
+          <w:color w:val="DCDCDC"/>
+          <w:kern w:val="0"/>
+          <w:sz w:val="18"/>
+          <w:szCs w:val="18"/>
+          <w:lang w:val="de-DE" w:eastAsia="de-DE"/>
+          <w14:ligatures w14:val="none"/>
+        </w:rPr>
+        <w:t>:</w:t>
+      </w:r>
+      <w:r>
+        <w:rPr>
+          <w:rFonts w:ascii="Courier New" w:eastAsia="Times New Roman" w:hAnsi="Courier New" w:cs="Courier New"/>
+          <w:color w:val="D4D4D4"/>
+          <w:kern w:val="0"/>
+          <w:sz w:val="18"/>
+          <w:szCs w:val="18"/>
+          <w:lang w:val="de-DE" w:eastAsia="de-DE"/>
+          <w14:ligatures w14:val="none"/>
+        </w:rPr>
+        <w:t> </w:t>
+      </w:r>
+      <w:r>
+        <w:rPr>
+          <w:rFonts w:ascii="Courier New" w:eastAsia="Times New Roman" w:hAnsi="Courier New" w:cs="Courier New"/>
+          <w:color w:val="B5CEA8"/>
+          <w:kern w:val="0"/>
+          <w:sz w:val="18"/>
+          <w:szCs w:val="18"/>
+          <w:lang w:val="de-DE" w:eastAsia="de-DE"/>
+          <w14:ligatures w14:val="none"/>
+        </w:rPr>
+        <w:t>5085</w:t>
+      </w:r>
+      <w:r>
+        <w:rPr>
+          <w:rFonts w:ascii="Courier New" w:eastAsia="Times New Roman" w:hAnsi="Courier New" w:cs="Courier New"/>
+          <w:color w:val="DCDCDC"/>
+          <w:kern w:val="0"/>
+          <w:sz w:val="18"/>
+          <w:szCs w:val="18"/>
+          <w:lang w:val="de-DE" w:eastAsia="de-DE"/>
+          <w14:ligatures w14:val="none"/>
+        </w:rPr>
+        <w:t>,</w:t>
+      </w:r>
+    </w:p>
+    <w:p>
+      <w:pPr>
+        <w:shd w:val="clear" w:color="auto" w:fill="1E1E1E"/>
+        <w:spacing w:after="0" w:line="270" w:lineRule="atLeast"/>
+        <w:rPr>
+          <w:rFonts w:ascii="Courier New" w:eastAsia="Times New Roman" w:hAnsi="Courier New" w:cs="Courier New"/>
+          <w:color w:val="D4D4D4"/>
+          <w:kern w:val="0"/>
+          <w:sz w:val="18"/>
+          <w:szCs w:val="18"/>
+          <w:lang w:val="de-DE" w:eastAsia="de-DE"/>
+          <w14:ligatures w14:val="none"/>
+        </w:rPr>
+      </w:pPr>
+      <w:r>
+        <w:rPr>
+          <w:rFonts w:ascii="Courier New" w:eastAsia="Times New Roman" w:hAnsi="Courier New" w:cs="Courier New"/>
+          <w:color w:val="D4D4D4"/>
+          <w:kern w:val="0"/>
+          <w:sz w:val="18"/>
+          <w:szCs w:val="18"/>
+          <w:lang w:val="de-DE" w:eastAsia="de-DE"/>
+          <w14:ligatures w14:val="none"/>
+        </w:rPr>
+        <w:t>            </w:t>
+      </w:r>
+      <w:r>
+        <w:rPr>
+          <w:rFonts w:ascii="Courier New" w:eastAsia="Times New Roman" w:hAnsi="Courier New" w:cs="Courier New"/>
+          <w:color w:val="9CDCFE"/>
+          <w:kern w:val="0"/>
+          <w:sz w:val="18"/>
+          <w:szCs w:val="18"/>
+          <w:lang w:val="de-DE" w:eastAsia="de-DE"/>
+          <w14:ligatures w14:val="none"/>
+        </w:rPr>
+        <w:t>"</w:t>
+      </w:r>
+      <w:proofErr w:type="spellStart"/>
+      <w:r>
+        <w:rPr>
+          <w:rFonts w:ascii="Courier New" w:eastAsia="Times New Roman" w:hAnsi="Courier New" w:cs="Courier New"/>
+          <w:color w:val="9CDCFE"/>
+          <w:kern w:val="0"/>
+          <w:sz w:val="18"/>
+          <w:szCs w:val="18"/>
+          <w:lang w:val="de-DE" w:eastAsia="de-DE"/>
+          <w14:ligatures w14:val="none"/>
+        </w:rPr>
+        <w:t>teamName</w:t>
+      </w:r>
+      <w:proofErr w:type="spellEnd"/>
+      <w:r>
+        <w:rPr>
+          <w:rFonts w:ascii="Courier New" w:eastAsia="Times New Roman" w:hAnsi="Courier New" w:cs="Courier New"/>
+          <w:color w:val="9CDCFE"/>
+          <w:kern w:val="0"/>
+          <w:sz w:val="18"/>
+          <w:szCs w:val="18"/>
+          <w:lang w:val="de-DE" w:eastAsia="de-DE"/>
+          <w14:ligatures w14:val="none"/>
+        </w:rPr>
+        <w:t>"</w:t>
+      </w:r>
+      <w:r>
+        <w:rPr>
+          <w:rFonts w:ascii="Courier New" w:eastAsia="Times New Roman" w:hAnsi="Courier New" w:cs="Courier New"/>
+          <w:color w:val="DCDCDC"/>
+          <w:kern w:val="0"/>
+          <w:sz w:val="18"/>
+          <w:szCs w:val="18"/>
+          <w:lang w:val="de-DE" w:eastAsia="de-DE"/>
+          <w14:ligatures w14:val="none"/>
+        </w:rPr>
+        <w:t>:</w:t>
+      </w:r>
+      <w:r>
+        <w:rPr>
+          <w:rFonts w:ascii="Courier New" w:eastAsia="Times New Roman" w:hAnsi="Courier New" w:cs="Courier New"/>
+          <w:color w:val="D4D4D4"/>
+          <w:kern w:val="0"/>
+          <w:sz w:val="18"/>
+          <w:szCs w:val="18"/>
+          <w:lang w:val="de-DE" w:eastAsia="de-DE"/>
+          <w14:ligatures w14:val="none"/>
+        </w:rPr>
+        <w:t> </w:t>
+      </w:r>
+      <w:r>
+        <w:rPr>
+          <w:rFonts w:ascii="Courier New" w:eastAsia="Times New Roman" w:hAnsi="Courier New" w:cs="Courier New"/>
+          <w:color w:val="CE9178"/>
+          <w:kern w:val="0"/>
+          <w:sz w:val="18"/>
+          <w:szCs w:val="18"/>
+          <w:lang w:val="de-DE" w:eastAsia="de-DE"/>
+          <w14:ligatures w14:val="none"/>
+        </w:rPr>
+        <w:t>"Rote Raben Vilsbiburg"</w:t>
+      </w:r>
+      <w:r>
+        <w:rPr>
+          <w:rFonts w:ascii="Courier New" w:eastAsia="Times New Roman" w:hAnsi="Courier New" w:cs="Courier New"/>
+          <w:color w:val="DCDCDC"/>
+          <w:kern w:val="0"/>
+          <w:sz w:val="18"/>
+          <w:szCs w:val="18"/>
+          <w:lang w:val="de-DE" w:eastAsia="de-DE"/>
+          <w14:ligatures w14:val="none"/>
+        </w:rPr>
+        <w:t>,</w:t>
+      </w:r>
+    </w:p>
+    <w:p>
+      <w:pPr>
+        <w:shd w:val="clear" w:color="auto" w:fill="1E1E1E"/>
+        <w:spacing w:after="0" w:line="270" w:lineRule="atLeast"/>
+        <w:rPr>
+          <w:rFonts w:ascii="Courier New" w:eastAsia="Times New Roman" w:hAnsi="Courier New" w:cs="Courier New"/>
+          <w:color w:val="D4D4D4"/>
+          <w:kern w:val="0"/>
+          <w:sz w:val="18"/>
+          <w:szCs w:val="18"/>
+          <w:lang w:val="en-US" w:eastAsia="de-DE"/>
+          <w14:ligatures w14:val="none"/>
+        </w:rPr>
+      </w:pPr>
+      <w:r>
+        <w:rPr>
+          <w:rFonts w:ascii="Courier New" w:eastAsia="Times New Roman" w:hAnsi="Courier New" w:cs="Courier New"/>
+          <w:color w:val="D4D4D4"/>
+          <w:kern w:val="0"/>
+          <w:sz w:val="18"/>
+          <w:szCs w:val="18"/>
+          <w:lang w:val="de-DE" w:eastAsia="de-DE"/>
+          <w14:ligatures w14:val="none"/>
+        </w:rPr>
+        <w:t>            </w:t>
+      </w:r>
+      <w:r>
+        <w:rPr>
+          <w:rFonts w:ascii="Courier New" w:eastAsia="Times New Roman" w:hAnsi="Courier New" w:cs="Courier New"/>
+          <w:color w:val="9CDCFE"/>
+          <w:kern w:val="0"/>
+          <w:sz w:val="18"/>
+          <w:szCs w:val="18"/>
+          <w:lang w:val="en-US" w:eastAsia="de-DE"/>
+          <w14:ligatures w14:val="none"/>
+        </w:rPr>
+        <w:t>"</w:t>
+      </w:r>
+      <w:proofErr w:type="spellStart"/>
+      <w:r>
+        <w:rPr>
+          <w:rFonts w:ascii="Courier New" w:eastAsia="Times New Roman" w:hAnsi="Courier New" w:cs="Courier New"/>
+          <w:color w:val="9CDCFE"/>
+          <w:kern w:val="0"/>
+          <w:sz w:val="18"/>
+          <w:szCs w:val="18"/>
+          <w:lang w:val="en-US" w:eastAsia="de-DE"/>
+          <w14:ligatures w14:val="none"/>
+        </w:rPr>
+        <w:t>shortName</w:t>
+      </w:r>
+      <w:proofErr w:type="spellEnd"/>
+      <w:r>
+        <w:rPr>
+          <w:rFonts w:ascii="Courier New" w:eastAsia="Times New Roman" w:hAnsi="Courier New" w:cs="Courier New"/>
+          <w:color w:val="9CDCFE"/>
+          <w:kern w:val="0"/>
+          <w:sz w:val="18"/>
+          <w:szCs w:val="18"/>
+          <w:lang w:val="en-US" w:eastAsia="de-DE"/>
+          <w14:ligatures w14:val="none"/>
+        </w:rPr>
+        <w:t>"</w:t>
+      </w:r>
+      <w:r>
+        <w:rPr>
+          <w:rFonts w:ascii="Courier New" w:eastAsia="Times New Roman" w:hAnsi="Courier New" w:cs="Courier New"/>
+          <w:color w:val="DCDCDC"/>
+          <w:kern w:val="0"/>
+          <w:sz w:val="18"/>
+          <w:szCs w:val="18"/>
+          <w:lang w:val="en-US" w:eastAsia="de-DE"/>
+          <w14:ligatures w14:val="none"/>
+        </w:rPr>
+        <w:t>:</w:t>
+      </w:r>
+      <w:r>
+        <w:rPr>
+          <w:rFonts w:ascii="Courier New" w:eastAsia="Times New Roman" w:hAnsi="Courier New" w:cs="Courier New"/>
+          <w:color w:val="D4D4D4"/>
+          <w:kern w:val="0"/>
+          <w:sz w:val="18"/>
+          <w:szCs w:val="18"/>
+          <w:lang w:val="en-US" w:eastAsia="de-DE"/>
+          <w14:ligatures w14:val="none"/>
+        </w:rPr>
+        <w:t> </w:t>
+      </w:r>
+      <w:r>
+        <w:rPr>
+          <w:rFonts w:ascii="Courier New" w:eastAsia="Times New Roman" w:hAnsi="Courier New" w:cs="Courier New"/>
+          <w:color w:val="CE9178"/>
+          <w:kern w:val="0"/>
+          <w:sz w:val="18"/>
+          <w:szCs w:val="18"/>
+          <w:lang w:val="en-US" w:eastAsia="de-DE"/>
+          <w14:ligatures w14:val="none"/>
+        </w:rPr>
+        <w:t>"</w:t>
+      </w:r>
+      <w:proofErr w:type="spellStart"/>
+      <w:r>
+        <w:rPr>
+          <w:rFonts w:ascii="Courier New" w:eastAsia="Times New Roman" w:hAnsi="Courier New" w:cs="Courier New"/>
+          <w:color w:val="CE9178"/>
+          <w:kern w:val="0"/>
+          <w:sz w:val="18"/>
+          <w:szCs w:val="18"/>
+          <w:lang w:val="en-US" w:eastAsia="de-DE"/>
+          <w14:ligatures w14:val="none"/>
+        </w:rPr>
+        <w:t>RRVib</w:t>
+      </w:r>
+      <w:proofErr w:type="spellEnd"/>
+      <w:r>
+        <w:rPr>
+          <w:rFonts w:ascii="Courier New" w:eastAsia="Times New Roman" w:hAnsi="Courier New" w:cs="Courier New"/>
+          <w:color w:val="CE9178"/>
+          <w:kern w:val="0"/>
+          <w:sz w:val="18"/>
+          <w:szCs w:val="18"/>
+          <w:lang w:val="en-US" w:eastAsia="de-DE"/>
+          <w14:ligatures w14:val="none"/>
+        </w:rPr>
+        <w:t>"</w:t>
+      </w:r>
+      <w:r>
+        <w:rPr>
+          <w:rFonts w:ascii="Courier New" w:eastAsia="Times New Roman" w:hAnsi="Courier New" w:cs="Courier New"/>
+          <w:color w:val="DCDCDC"/>
+          <w:kern w:val="0"/>
+          <w:sz w:val="18"/>
+          <w:szCs w:val="18"/>
+          <w:lang w:val="en-US" w:eastAsia="de-DE"/>
+          <w14:ligatures w14:val="none"/>
+        </w:rPr>
+        <w:t>,</w:t>
+      </w:r>
+    </w:p>
+    <w:p>
+      <w:pPr>
+        <w:shd w:val="clear" w:color="auto" w:fill="1E1E1E"/>
+        <w:spacing w:after="0" w:line="270" w:lineRule="atLeast"/>
+        <w:rPr>
+          <w:rFonts w:ascii="Courier New" w:eastAsia="Times New Roman" w:hAnsi="Courier New" w:cs="Courier New"/>
+          <w:color w:val="D4D4D4"/>
+          <w:kern w:val="0"/>
+          <w:sz w:val="18"/>
+          <w:szCs w:val="18"/>
+          <w:lang w:val="en-US" w:eastAsia="de-DE"/>
+          <w14:ligatures w14:val="none"/>
+        </w:rPr>
+      </w:pPr>
+      <w:r>
+        <w:rPr>
+          <w:rFonts w:ascii="Courier New" w:eastAsia="Times New Roman" w:hAnsi="Courier New" w:cs="Courier New"/>
+          <w:color w:val="D4D4D4"/>
+          <w:kern w:val="0"/>
+          <w:sz w:val="18"/>
+          <w:szCs w:val="18"/>
+          <w:lang w:val="en-US" w:eastAsia="de-DE"/>
+          <w14:ligatures w14:val="none"/>
+        </w:rPr>
+        <w:t>            </w:t>
+      </w:r>
+      <w:r>
+        <w:rPr>
+          <w:rFonts w:ascii="Courier New" w:eastAsia="Times New Roman" w:hAnsi="Courier New" w:cs="Courier New"/>
+          <w:color w:val="9CDCFE"/>
+          <w:kern w:val="0"/>
+          <w:sz w:val="18"/>
+          <w:szCs w:val="18"/>
+          <w:lang w:val="en-US" w:eastAsia="de-DE"/>
+          <w14:ligatures w14:val="none"/>
+        </w:rPr>
+        <w:t>"</w:t>
+      </w:r>
+      <w:proofErr w:type="spellStart"/>
+      <w:r>
+        <w:rPr>
+          <w:rFonts w:ascii="Courier New" w:eastAsia="Times New Roman" w:hAnsi="Courier New" w:cs="Courier New"/>
+          <w:color w:val="9CDCFE"/>
+          <w:kern w:val="0"/>
+          <w:sz w:val="18"/>
+          <w:szCs w:val="18"/>
+          <w:lang w:val="en-US" w:eastAsia="de-DE"/>
+          <w14:ligatures w14:val="none"/>
+        </w:rPr>
+        <w:t>teamIconUrl</w:t>
+      </w:r>
+      <w:proofErr w:type="spellEnd"/>
+      <w:r>
+        <w:rPr>
+          <w:rFonts w:ascii="Courier New" w:eastAsia="Times New Roman" w:hAnsi="Courier New" w:cs="Courier New"/>
+          <w:color w:val="9CDCFE"/>
+          <w:kern w:val="0"/>
+          <w:sz w:val="18"/>
+          <w:szCs w:val="18"/>
+          <w:lang w:val="en-US" w:eastAsia="de-DE"/>
+          <w14:ligatures w14:val="none"/>
+        </w:rPr>
+        <w:t>"</w:t>
+      </w:r>
+      <w:r>
+        <w:rPr>
+          <w:rFonts w:ascii="Courier New" w:eastAsia="Times New Roman" w:hAnsi="Courier New" w:cs="Courier New"/>
+          <w:color w:val="DCDCDC"/>
+          <w:kern w:val="0"/>
+          <w:sz w:val="18"/>
+          <w:szCs w:val="18"/>
+          <w:lang w:val="en-US" w:eastAsia="de-DE"/>
+          <w14:ligatures w14:val="none"/>
+        </w:rPr>
+        <w:t>:</w:t>
+      </w:r>
+      <w:r>
+        <w:rPr>
+          <w:rFonts w:ascii="Courier New" w:eastAsia="Times New Roman" w:hAnsi="Courier New" w:cs="Courier New"/>
+          <w:color w:val="D4D4D4"/>
+          <w:kern w:val="0"/>
+          <w:sz w:val="18"/>
+          <w:szCs w:val="18"/>
+          <w:lang w:val="en-US" w:eastAsia="de-DE"/>
+          <w14:ligatures w14:val="none"/>
+        </w:rPr>
+        <w:t> </w:t>
+      </w:r>
+      <w:r>
+        <w:rPr>
+          <w:rFonts w:ascii="Courier New" w:eastAsia="Times New Roman" w:hAnsi="Courier New" w:cs="Courier New"/>
+          <w:color w:val="CE9178"/>
+          <w:kern w:val="0"/>
+          <w:sz w:val="18"/>
+          <w:szCs w:val="18"/>
+          <w:lang w:val="en-US" w:eastAsia="de-DE"/>
+          <w14:ligatures w14:val="none"/>
+        </w:rPr>
+        <w:t>""</w:t>
+      </w:r>
+      <w:r>
+        <w:rPr>
+          <w:rFonts w:ascii="Courier New" w:eastAsia="Times New Roman" w:hAnsi="Courier New" w:cs="Courier New"/>
+          <w:color w:val="DCDCDC"/>
+          <w:kern w:val="0"/>
+          <w:sz w:val="18"/>
+          <w:szCs w:val="18"/>
+          <w:lang w:val="en-US" w:eastAsia="de-DE"/>
+          <w14:ligatures w14:val="none"/>
+        </w:rPr>
+        <w:t>,</w:t>
+      </w:r>
+    </w:p>
+    <w:p>
+      <w:pPr>
+        <w:shd w:val="clear" w:color="auto" w:fill="1E1E1E"/>
+        <w:spacing w:after="0" w:line="270" w:lineRule="atLeast"/>
+        <w:rPr>
+          <w:rFonts w:ascii="Courier New" w:eastAsia="Times New Roman" w:hAnsi="Courier New" w:cs="Courier New"/>
+          <w:color w:val="D4D4D4"/>
+          <w:kern w:val="0"/>
+          <w:sz w:val="18"/>
+          <w:szCs w:val="18"/>
+          <w:lang w:val="en-US" w:eastAsia="de-DE"/>
+          <w14:ligatures w14:val="none"/>
+        </w:rPr>
+      </w:pPr>
+      <w:r>
+        <w:rPr>
+          <w:rFonts w:ascii="Courier New" w:eastAsia="Times New Roman" w:hAnsi="Courier New" w:cs="Courier New"/>
+          <w:color w:val="D4D4D4"/>
+          <w:kern w:val="0"/>
+          <w:sz w:val="18"/>
+          <w:szCs w:val="18"/>
+          <w:lang w:val="en-US" w:eastAsia="de-DE"/>
+          <w14:ligatures w14:val="none"/>
+        </w:rPr>
+        <w:t>            </w:t>
+      </w:r>
+      <w:r>
+        <w:rPr>
+          <w:rFonts w:ascii="Courier New" w:eastAsia="Times New Roman" w:hAnsi="Courier New" w:cs="Courier New"/>
+          <w:color w:val="9CDCFE"/>
+          <w:kern w:val="0"/>
+          <w:sz w:val="18"/>
+          <w:szCs w:val="18"/>
+          <w:lang w:val="en-US" w:eastAsia="de-DE"/>
+          <w14:ligatures w14:val="none"/>
+        </w:rPr>
+        <w:t>"</w:t>
+      </w:r>
+      <w:proofErr w:type="spellStart"/>
+      <w:r>
+        <w:rPr>
+          <w:rFonts w:ascii="Courier New" w:eastAsia="Times New Roman" w:hAnsi="Courier New" w:cs="Courier New"/>
+          <w:color w:val="9CDCFE"/>
+          <w:kern w:val="0"/>
+          <w:sz w:val="18"/>
+          <w:szCs w:val="18"/>
+          <w:lang w:val="en-US" w:eastAsia="de-DE"/>
+          <w14:ligatures w14:val="none"/>
+        </w:rPr>
+        <w:t>teamGroupName</w:t>
+      </w:r>
+      <w:proofErr w:type="spellEnd"/>
+      <w:r>
+        <w:rPr>
+          <w:rFonts w:ascii="Courier New" w:eastAsia="Times New Roman" w:hAnsi="Courier New" w:cs="Courier New"/>
+          <w:color w:val="9CDCFE"/>
+          <w:kern w:val="0"/>
+          <w:sz w:val="18"/>
+          <w:szCs w:val="18"/>
+          <w:lang w:val="en-US" w:eastAsia="de-DE"/>
+          <w14:ligatures w14:val="none"/>
+        </w:rPr>
+        <w:t>"</w:t>
+      </w:r>
+      <w:r>
+        <w:rPr>
+          <w:rFonts w:ascii="Courier New" w:eastAsia="Times New Roman" w:hAnsi="Courier New" w:cs="Courier New"/>
+          <w:color w:val="DCDCDC"/>
+          <w:kern w:val="0"/>
+          <w:sz w:val="18"/>
+          <w:szCs w:val="18"/>
+          <w:lang w:val="en-US" w:eastAsia="de-DE"/>
+          <w14:ligatures w14:val="none"/>
+        </w:rPr>
+        <w:t>:</w:t>
+      </w:r>
+      <w:r>
+        <w:rPr>
+          <w:rFonts w:ascii="Courier New" w:eastAsia="Times New Roman" w:hAnsi="Courier New" w:cs="Courier New"/>
+          <w:color w:val="D4D4D4"/>
+          <w:kern w:val="0"/>
+          <w:sz w:val="18"/>
+          <w:szCs w:val="18"/>
+          <w:lang w:val="en-US" w:eastAsia="de-DE"/>
+          <w14:ligatures w14:val="none"/>
+        </w:rPr>
+        <w:t> </w:t>
+      </w:r>
+      <w:r>
+        <w:rPr>
+          <w:rFonts w:ascii="Courier New" w:eastAsia="Times New Roman" w:hAnsi="Courier New" w:cs="Courier New"/>
+          <w:color w:val="CE9178"/>
+          <w:kern w:val="0"/>
+          <w:sz w:val="18"/>
+          <w:szCs w:val="18"/>
+          <w:lang w:val="en-US" w:eastAsia="de-DE"/>
+          <w14:ligatures w14:val="none"/>
+        </w:rPr>
+        <w:t>null</w:t>
+      </w:r>
+    </w:p>
+    <w:p>
+      <w:pPr>
+        <w:shd w:val="clear" w:color="auto" w:fill="1E1E1E"/>
+        <w:spacing w:after="0" w:line="270" w:lineRule="atLeast"/>
+        <w:rPr>
+          <w:rFonts w:ascii="Courier New" w:eastAsia="Times New Roman" w:hAnsi="Courier New" w:cs="Courier New"/>
+          <w:color w:val="D4D4D4"/>
+          <w:kern w:val="0"/>
+          <w:sz w:val="18"/>
+          <w:szCs w:val="18"/>
+          <w:lang w:val="en-US" w:eastAsia="de-DE"/>
+          <w14:ligatures w14:val="none"/>
+        </w:rPr>
+      </w:pPr>
+      <w:r>
+        <w:rPr>
+          <w:rFonts w:ascii="Courier New" w:eastAsia="Times New Roman" w:hAnsi="Courier New" w:cs="Courier New"/>
+          <w:color w:val="D4D4D4"/>
+          <w:kern w:val="0"/>
+          <w:sz w:val="18"/>
+          <w:szCs w:val="18"/>
+          <w:lang w:val="en-US" w:eastAsia="de-DE"/>
+          <w14:ligatures w14:val="none"/>
+        </w:rPr>
+        <w:t>        </w:t>
+      </w:r>
+      <w:r>
+        <w:rPr>
+          <w:rFonts w:ascii="Courier New" w:eastAsia="Times New Roman" w:hAnsi="Courier New" w:cs="Courier New"/>
+          <w:color w:val="DCDCDC"/>
+          <w:kern w:val="0"/>
+          <w:sz w:val="18"/>
+          <w:szCs w:val="18"/>
+          <w:lang w:val="en-US" w:eastAsia="de-DE"/>
+          <w14:ligatures w14:val="none"/>
+        </w:rPr>
+        <w:t>},</w:t>
+      </w:r>
+    </w:p>
+    <w:p>
+      <w:pPr>
+        <w:rPr>
+          <w:lang w:val="en-US"/>
+        </w:rPr>
+      </w:pPr>
+    </w:p>
+    <w:p>
+      <w:pPr>
+        <w:shd w:val="clear" w:color="auto" w:fill="1E1E1E"/>
+        <w:spacing w:after="0" w:line="270" w:lineRule="atLeast"/>
+        <w:rPr>
+          <w:rFonts w:ascii="Courier New" w:eastAsia="Times New Roman" w:hAnsi="Courier New" w:cs="Courier New"/>
+          <w:color w:val="D4D4D4"/>
+          <w:kern w:val="0"/>
+          <w:sz w:val="18"/>
+          <w:szCs w:val="18"/>
+          <w:lang w:val="de-DE" w:eastAsia="de-DE"/>
+          <w14:ligatures w14:val="none"/>
+        </w:rPr>
+      </w:pPr>
+      <w:r>
+        <w:rPr>
+          <w:rFonts w:ascii="Courier New" w:eastAsia="Times New Roman" w:hAnsi="Courier New" w:cs="Courier New"/>
+          <w:color w:val="D4D4D4"/>
+          <w:kern w:val="0"/>
+          <w:sz w:val="18"/>
+          <w:szCs w:val="18"/>
+          <w:lang w:val="de-DE" w:eastAsia="de-DE"/>
+          <w14:ligatures w14:val="none"/>
+        </w:rPr>
+        <w:t> </w:t>
+      </w:r>
+      <w:r>
+        <w:rPr>
+          <w:rFonts w:ascii="Courier New" w:eastAsia="Times New Roman" w:hAnsi="Courier New" w:cs="Courier New"/>
+          <w:color w:val="9CDCFE"/>
+          <w:kern w:val="0"/>
+          <w:sz w:val="18"/>
+          <w:szCs w:val="18"/>
+          <w:lang w:val="de-DE" w:eastAsia="de-DE"/>
+          <w14:ligatures w14:val="none"/>
+        </w:rPr>
+        <w:t>"team1"</w:t>
+      </w:r>
+      <w:r>
+        <w:rPr>
+          <w:rFonts w:ascii="Courier New" w:eastAsia="Times New Roman" w:hAnsi="Courier New" w:cs="Courier New"/>
+          <w:color w:val="DCDCDC"/>
+          <w:kern w:val="0"/>
+          <w:sz w:val="18"/>
+          <w:szCs w:val="18"/>
+          <w:lang w:val="de-DE" w:eastAsia="de-DE"/>
+          <w14:ligatures w14:val="none"/>
+        </w:rPr>
+        <w:t>:</w:t>
+      </w:r>
+      <w:r>
+        <w:rPr>
+          <w:rFonts w:ascii="Courier New" w:eastAsia="Times New Roman" w:hAnsi="Courier New" w:cs="Courier New"/>
+          <w:color w:val="D4D4D4"/>
+          <w:kern w:val="0"/>
+          <w:sz w:val="18"/>
+          <w:szCs w:val="18"/>
+          <w:lang w:val="de-DE" w:eastAsia="de-DE"/>
+          <w14:ligatures w14:val="none"/>
+        </w:rPr>
+        <w:t> </w:t>
+      </w:r>
+      <w:r>
+        <w:rPr>
+          <w:rFonts w:ascii="Courier New" w:eastAsia="Times New Roman" w:hAnsi="Courier New" w:cs="Courier New"/>
+          <w:color w:val="DCDCDC"/>
+          <w:kern w:val="0"/>
+          <w:sz w:val="18"/>
+          <w:szCs w:val="18"/>
+          <w:lang w:val="de-DE" w:eastAsia="de-DE"/>
+          <w14:ligatures w14:val="none"/>
+        </w:rPr>
+        <w:t>{</w:t>
+      </w:r>
+    </w:p>
+    <w:p>
+      <w:pPr>
+        <w:shd w:val="clear" w:color="auto" w:fill="1E1E1E"/>
+        <w:spacing w:after="0" w:line="270" w:lineRule="atLeast"/>
+        <w:rPr>
+          <w:rFonts w:ascii="Courier New" w:eastAsia="Times New Roman" w:hAnsi="Courier New" w:cs="Courier New"/>
+          <w:color w:val="D4D4D4"/>
+          <w:kern w:val="0"/>
+          <w:sz w:val="18"/>
+          <w:szCs w:val="18"/>
+          <w:lang w:val="de-DE" w:eastAsia="de-DE"/>
+          <w14:ligatures w14:val="none"/>
+        </w:rPr>
+      </w:pPr>
+      <w:r>
+        <w:rPr>
+          <w:rFonts w:ascii="Courier New" w:eastAsia="Times New Roman" w:hAnsi="Courier New" w:cs="Courier New"/>
+          <w:color w:val="D4D4D4"/>
+          <w:kern w:val="0"/>
+          <w:sz w:val="18"/>
+          <w:szCs w:val="18"/>
+          <w:lang w:val="de-DE" w:eastAsia="de-DE"/>
+          <w14:ligatures w14:val="none"/>
+        </w:rPr>
+        <w:t>            </w:t>
+      </w:r>
+      <w:r>
+        <w:rPr>
+          <w:rFonts w:ascii="Courier New" w:eastAsia="Times New Roman" w:hAnsi="Courier New" w:cs="Courier New"/>
+          <w:color w:val="9CDCFE"/>
+          <w:kern w:val="0"/>
+          <w:sz w:val="18"/>
+          <w:szCs w:val="18"/>
+          <w:lang w:val="de-DE" w:eastAsia="de-DE"/>
+          <w14:ligatures w14:val="none"/>
+        </w:rPr>
+        <w:t>"</w:t>
+      </w:r>
+      <w:proofErr w:type="spellStart"/>
+      <w:r>
+        <w:rPr>
+          <w:rFonts w:ascii="Courier New" w:eastAsia="Times New Roman" w:hAnsi="Courier New" w:cs="Courier New"/>
+          <w:color w:val="9CDCFE"/>
+          <w:kern w:val="0"/>
+          <w:sz w:val="18"/>
+          <w:szCs w:val="18"/>
+          <w:lang w:val="de-DE" w:eastAsia="de-DE"/>
+          <w14:ligatures w14:val="none"/>
+        </w:rPr>
+        <w:t>teamId</w:t>
+      </w:r>
+      <w:proofErr w:type="spellEnd"/>
+      <w:r>
+        <w:rPr>
+          <w:rFonts w:ascii="Courier New" w:eastAsia="Times New Roman" w:hAnsi="Courier New" w:cs="Courier New"/>
+          <w:color w:val="9CDCFE"/>
+          <w:kern w:val="0"/>
+          <w:sz w:val="18"/>
+          <w:szCs w:val="18"/>
+          <w:lang w:val="de-DE" w:eastAsia="de-DE"/>
+          <w14:ligatures w14:val="none"/>
+        </w:rPr>
+        <w:t>"</w:t>
+      </w:r>
+      <w:r>
+        <w:rPr>
+          <w:rFonts w:ascii="Courier New" w:eastAsia="Times New Roman" w:hAnsi="Courier New" w:cs="Courier New"/>
+          <w:color w:val="DCDCDC"/>
+          <w:kern w:val="0"/>
+          <w:sz w:val="18"/>
+          <w:szCs w:val="18"/>
+          <w:lang w:val="de-DE" w:eastAsia="de-DE"/>
+          <w14:ligatures w14:val="none"/>
+        </w:rPr>
+        <w:t>:</w:t>
+      </w:r>
+      <w:r>
+        <w:rPr>
+          <w:rFonts w:ascii="Courier New" w:eastAsia="Times New Roman" w:hAnsi="Courier New" w:cs="Courier New"/>
+          <w:color w:val="D4D4D4"/>
+          <w:kern w:val="0"/>
+          <w:sz w:val="18"/>
+          <w:szCs w:val="18"/>
+          <w:lang w:val="de-DE" w:eastAsia="de-DE"/>
+          <w14:ligatures w14:val="none"/>
+        </w:rPr>
+        <w:t> </w:t>
+      </w:r>
+      <w:r>
+        <w:rPr>
+          <w:rFonts w:ascii="Courier New" w:eastAsia="Times New Roman" w:hAnsi="Courier New" w:cs="Courier New"/>
+          <w:color w:val="B5CEA8"/>
+          <w:kern w:val="0"/>
+          <w:sz w:val="18"/>
+          <w:szCs w:val="18"/>
+          <w:lang w:val="de-DE" w:eastAsia="de-DE"/>
+          <w14:ligatures w14:val="none"/>
+        </w:rPr>
+        <w:t>5085</w:t>
+      </w:r>
+      <w:r>
+        <w:rPr>
+          <w:rFonts w:ascii="Courier New" w:eastAsia="Times New Roman" w:hAnsi="Courier New" w:cs="Courier New"/>
+          <w:color w:val="DCDCDC"/>
+          <w:kern w:val="0"/>
+          <w:sz w:val="18"/>
+          <w:szCs w:val="18"/>
+          <w:lang w:val="de-DE" w:eastAsia="de-DE"/>
+          <w14:ligatures w14:val="none"/>
+        </w:rPr>
+        <w:t>,</w:t>
+      </w:r>
+    </w:p>
+    <w:p>
+      <w:pPr>
+        <w:shd w:val="clear" w:color="auto" w:fill="1E1E1E"/>
+        <w:spacing w:after="0" w:line="270" w:lineRule="atLeast"/>
+        <w:rPr>
+          <w:rFonts w:ascii="Courier New" w:eastAsia="Times New Roman" w:hAnsi="Courier New" w:cs="Courier New"/>
+          <w:color w:val="D4D4D4"/>
+          <w:kern w:val="0"/>
+          <w:sz w:val="18"/>
+          <w:szCs w:val="18"/>
+          <w:lang w:val="de-DE" w:eastAsia="de-DE"/>
+          <w14:ligatures w14:val="none"/>
+        </w:rPr>
+      </w:pPr>
+      <w:r>
+        <w:rPr>
+          <w:rFonts w:ascii="Courier New" w:eastAsia="Times New Roman" w:hAnsi="Courier New" w:cs="Courier New"/>
+          <w:color w:val="D4D4D4"/>
+          <w:kern w:val="0"/>
+          <w:sz w:val="18"/>
+          <w:szCs w:val="18"/>
+          <w:lang w:val="de-DE" w:eastAsia="de-DE"/>
+          <w14:ligatures w14:val="none"/>
+        </w:rPr>
+        <w:t>            </w:t>
+      </w:r>
+      <w:r>
+        <w:rPr>
+          <w:rFonts w:ascii="Courier New" w:eastAsia="Times New Roman" w:hAnsi="Courier New" w:cs="Courier New"/>
+          <w:color w:val="9CDCFE"/>
+          <w:kern w:val="0"/>
+          <w:sz w:val="18"/>
+          <w:szCs w:val="18"/>
+          <w:lang w:val="de-DE" w:eastAsia="de-DE"/>
+          <w14:ligatures w14:val="none"/>
+        </w:rPr>
+        <w:t>"</w:t>
+      </w:r>
+      <w:proofErr w:type="spellStart"/>
+      <w:r>
+        <w:rPr>
+          <w:rFonts w:ascii="Courier New" w:eastAsia="Times New Roman" w:hAnsi="Courier New" w:cs="Courier New"/>
+          <w:color w:val="9CDCFE"/>
+          <w:kern w:val="0"/>
+          <w:sz w:val="18"/>
+          <w:szCs w:val="18"/>
+          <w:lang w:val="de-DE" w:eastAsia="de-DE"/>
+          <w14:ligatures w14:val="none"/>
+        </w:rPr>
+        <w:t>teamName</w:t>
+      </w:r>
+      <w:proofErr w:type="spellEnd"/>
+      <w:r>
+        <w:rPr>
+          <w:rFonts w:ascii="Courier New" w:eastAsia="Times New Roman" w:hAnsi="Courier New" w:cs="Courier New"/>
+          <w:color w:val="9CDCFE"/>
+          <w:kern w:val="0"/>
+          <w:sz w:val="18"/>
+          <w:szCs w:val="18"/>
+          <w:lang w:val="de-DE" w:eastAsia="de-DE"/>
+          <w14:ligatures w14:val="none"/>
+        </w:rPr>
+        <w:t>"</w:t>
+      </w:r>
+      <w:r>
+        <w:rPr>
+          <w:rFonts w:ascii="Courier New" w:eastAsia="Times New Roman" w:hAnsi="Courier New" w:cs="Courier New"/>
+          <w:color w:val="DCDCDC"/>
+          <w:kern w:val="0"/>
+          <w:sz w:val="18"/>
+          <w:szCs w:val="18"/>
+          <w:lang w:val="de-DE" w:eastAsia="de-DE"/>
+          <w14:ligatures w14:val="none"/>
+        </w:rPr>
+        <w:t>:</w:t>
+      </w:r>
+      <w:r>
+        <w:rPr>
+          <w:rFonts w:ascii="Courier New" w:eastAsia="Times New Roman" w:hAnsi="Courier New" w:cs="Courier New"/>
+          <w:color w:val="D4D4D4"/>
+          <w:kern w:val="0"/>
+          <w:sz w:val="18"/>
+          <w:szCs w:val="18"/>
+          <w:lang w:val="de-DE" w:eastAsia="de-DE"/>
+          <w14:ligatures w14:val="none"/>
+        </w:rPr>
+        <w:t> </w:t>
+      </w:r>
+      <w:r>
+        <w:rPr>
+          <w:rFonts w:ascii="Courier New" w:eastAsia="Times New Roman" w:hAnsi="Courier New" w:cs="Courier New"/>
+          <w:color w:val="CE9178"/>
+          <w:kern w:val="0"/>
+          <w:sz w:val="18"/>
+          <w:szCs w:val="18"/>
+          <w:lang w:val="de-DE" w:eastAsia="de-DE"/>
+          <w14:ligatures w14:val="none"/>
+        </w:rPr>
+        <w:t>"Rote Raben Vilsbiburg"</w:t>
+      </w:r>
+      <w:r>
+        <w:rPr>
+          <w:rFonts w:ascii="Courier New" w:eastAsia="Times New Roman" w:hAnsi="Courier New" w:cs="Courier New"/>
+          <w:color w:val="DCDCDC"/>
+          <w:kern w:val="0"/>
+          <w:sz w:val="18"/>
+          <w:szCs w:val="18"/>
+          <w:lang w:val="de-DE" w:eastAsia="de-DE"/>
+          <w14:ligatures w14:val="none"/>
+        </w:rPr>
+        <w:t>,</w:t>
+      </w:r>
+    </w:p>
+    <w:p>
+      <w:pPr>
+        <w:shd w:val="clear" w:color="auto" w:fill="1E1E1E"/>
+        <w:spacing w:after="0" w:line="270" w:lineRule="atLeast"/>
+        <w:rPr>
+          <w:rFonts w:ascii="Courier New" w:eastAsia="Times New Roman" w:hAnsi="Courier New" w:cs="Courier New"/>
+          <w:color w:val="D4D4D4"/>
+          <w:kern w:val="0"/>
+          <w:sz w:val="18"/>
+          <w:szCs w:val="18"/>
+          <w:lang w:val="en-US" w:eastAsia="de-DE"/>
+          <w14:ligatures w14:val="none"/>
+        </w:rPr>
+      </w:pPr>
+      <w:r>
+        <w:rPr>
+          <w:rFonts w:ascii="Courier New" w:eastAsia="Times New Roman" w:hAnsi="Courier New" w:cs="Courier New"/>
+          <w:color w:val="D4D4D4"/>
+          <w:kern w:val="0"/>
+          <w:sz w:val="18"/>
+          <w:szCs w:val="18"/>
+          <w:lang w:val="de-DE" w:eastAsia="de-DE"/>
+          <w14:ligatures w14:val="none"/>
+        </w:rPr>
+        <w:t>            </w:t>
+      </w:r>
+      <w:r>
+        <w:rPr>
+          <w:rFonts w:ascii="Courier New" w:eastAsia="Times New Roman" w:hAnsi="Courier New" w:cs="Courier New"/>
+          <w:color w:val="9CDCFE"/>
+          <w:kern w:val="0"/>
+          <w:sz w:val="18"/>
+          <w:szCs w:val="18"/>
+          <w:lang w:val="en-US" w:eastAsia="de-DE"/>
+          <w14:ligatures w14:val="none"/>
+        </w:rPr>
+        <w:t>"shortName"</w:t>
+      </w:r>
+      <w:r>
+        <w:rPr>
+          <w:rFonts w:ascii="Courier New" w:eastAsia="Times New Roman" w:hAnsi="Courier New" w:cs="Courier New"/>
+          <w:color w:val="DCDCDC"/>
+          <w:kern w:val="0"/>
+          <w:sz w:val="18"/>
+          <w:szCs w:val="18"/>
+          <w:lang w:val="en-US" w:eastAsia="de-DE"/>
+          <w14:ligatures w14:val="none"/>
+        </w:rPr>
+        <w:t>:</w:t>
+      </w:r>
+      <w:r>
+        <w:rPr>
+          <w:rFonts w:ascii="Courier New" w:eastAsia="Times New Roman" w:hAnsi="Courier New" w:cs="Courier New"/>
+          <w:color w:val="D4D4D4"/>
+          <w:kern w:val="0"/>
+          <w:sz w:val="18"/>
+          <w:szCs w:val="18"/>
+          <w:lang w:val="en-US" w:eastAsia="de-DE"/>
+          <w14:ligatures w14:val="none"/>
+        </w:rPr>
+        <w:t> </w:t>
+      </w:r>
+      <w:r>
+        <w:rPr>
+          <w:rFonts w:ascii="Courier New" w:eastAsia="Times New Roman" w:hAnsi="Courier New" w:cs="Courier New"/>
+          <w:color w:val="CE9178"/>
+          <w:kern w:val="0"/>
+          <w:sz w:val="18"/>
+          <w:szCs w:val="18"/>
+          <w:lang w:val="en-US" w:eastAsia="de-DE"/>
+          <w14:ligatures w14:val="none"/>
+        </w:rPr>
+        <w:t>"RRVib"</w:t>
+      </w:r>
+      <w:r>
+        <w:rPr>
+          <w:rFonts w:ascii="Courier New" w:eastAsia="Times New Roman" w:hAnsi="Courier New" w:cs="Courier New"/>
+          <w:color w:val="DCDCDC"/>
+          <w:kern w:val="0"/>
+          <w:sz w:val="18"/>
+          <w:szCs w:val="18"/>
+          <w:lang w:val="en-US" w:eastAsia="de-DE"/>
+          <w14:ligatures w14:val="none"/>
+        </w:rPr>
+        <w:t>,</w:t>
+      </w:r>
+    </w:p>
+    <w:p>
+      <w:pPr>
+        <w:shd w:val="clear" w:color="auto" w:fill="1E1E1E"/>
+        <w:spacing w:after="0" w:line="270" w:lineRule="atLeast"/>
+        <w:rPr>
+          <w:rFonts w:ascii="Courier New" w:eastAsia="Times New Roman" w:hAnsi="Courier New" w:cs="Courier New"/>
+          <w:color w:val="D4D4D4"/>
+          <w:kern w:val="0"/>
+          <w:sz w:val="18"/>
+          <w:szCs w:val="18"/>
+          <w:lang w:val="en-US" w:eastAsia="de-DE"/>
+          <w14:ligatures w14:val="none"/>
+        </w:rPr>
+      </w:pPr>
+      <w:r>
+        <w:rPr>
+          <w:rFonts w:ascii="Courier New" w:eastAsia="Times New Roman" w:hAnsi="Courier New" w:cs="Courier New"/>
+          <w:color w:val="D4D4D4"/>
+          <w:kern w:val="0"/>
+          <w:sz w:val="18"/>
+          <w:szCs w:val="18"/>
+          <w:lang w:val="en-US" w:eastAsia="de-DE"/>
+          <w14:ligatures w14:val="none"/>
+        </w:rPr>
+        <w:t>            </w:t>
+      </w:r>
+      <w:r>
+        <w:rPr>
+          <w:rFonts w:ascii="Courier New" w:eastAsia="Times New Roman" w:hAnsi="Courier New" w:cs="Courier New"/>
+          <w:color w:val="9CDCFE"/>
+          <w:kern w:val="0"/>
+          <w:sz w:val="18"/>
+          <w:szCs w:val="18"/>
+          <w:lang w:val="en-US" w:eastAsia="de-DE"/>
+          <w14:ligatures w14:val="none"/>
+        </w:rPr>
+        <w:t>"teamIconUrl"</w:t>
+      </w:r>
+      <w:r>
+        <w:rPr>
+          <w:rFonts w:ascii="Courier New" w:eastAsia="Times New Roman" w:hAnsi="Courier New" w:cs="Courier New"/>
+          <w:color w:val="DCDCDC"/>
+          <w:kern w:val="0"/>
+          <w:sz w:val="18"/>
+          <w:szCs w:val="18"/>
+          <w:lang w:val="en-US" w:eastAsia="de-DE"/>
+          <w14:ligatures w14:val="none"/>
+        </w:rPr>
+        <w:t>:</w:t>
+      </w:r>
+      <w:r>
+        <w:rPr>
+          <w:rFonts w:ascii="Courier New" w:eastAsia="Times New Roman" w:hAnsi="Courier New" w:cs="Courier New"/>
+          <w:color w:val="D4D4D4"/>
+          <w:kern w:val="0"/>
+          <w:sz w:val="18"/>
+          <w:szCs w:val="18"/>
+          <w:lang w:val="en-US" w:eastAsia="de-DE"/>
+          <w14:ligatures w14:val="none"/>
+        </w:rPr>
+        <w:t> </w:t>
+      </w:r>
+      <w:r>
+        <w:rPr>
+          <w:rFonts w:ascii="Courier New" w:eastAsia="Times New Roman" w:hAnsi="Courier New" w:cs="Courier New"/>
+          <w:color w:val="CE9178"/>
+          <w:kern w:val="0"/>
+          <w:sz w:val="18"/>
+          <w:szCs w:val="18"/>
+          <w:lang w:val="en-US" w:eastAsia="de-DE"/>
+          <w14:ligatures w14:val="none"/>
+        </w:rPr>
+        <w:t>""</w:t>
+      </w:r>
+      <w:r>
+        <w:rPr>
+          <w:rFonts w:ascii="Courier New" w:eastAsia="Times New Roman" w:hAnsi="Courier New" w:cs="Courier New"/>
+          <w:color w:val="DCDCDC"/>
+          <w:kern w:val="0"/>
+          <w:sz w:val="18"/>
+          <w:szCs w:val="18"/>
+          <w:lang w:val="en-US" w:eastAsia="de-DE"/>
+          <w14:ligatures w14:val="none"/>
+        </w:rPr>
+        <w:t>,</w:t>
+      </w:r>
+    </w:p>
+    <w:p>
+      <w:pPr>
+        <w:shd w:val="clear" w:color="auto" w:fill="1E1E1E"/>
+        <w:spacing w:after="0" w:line="270" w:lineRule="atLeast"/>
+        <w:rPr>
+          <w:rFonts w:ascii="Courier New" w:eastAsia="Times New Roman" w:hAnsi="Courier New" w:cs="Courier New"/>
+          <w:color w:val="D4D4D4"/>
+          <w:kern w:val="0"/>
+          <w:sz w:val="18"/>
+          <w:szCs w:val="18"/>
+          <w:lang w:val="en-US" w:eastAsia="de-DE"/>
+          <w14:ligatures w14:val="none"/>
+        </w:rPr>
+      </w:pPr>
+      <w:r>
+        <w:rPr>
+          <w:rFonts w:ascii="Courier New" w:eastAsia="Times New Roman" w:hAnsi="Courier New" w:cs="Courier New"/>
+          <w:color w:val="D4D4D4"/>
+          <w:kern w:val="0"/>
+          <w:sz w:val="18"/>
+          <w:szCs w:val="18"/>
+          <w:lang w:val="en-US" w:eastAsia="de-DE"/>
+          <w14:ligatures w14:val="none"/>
+        </w:rPr>
+        <w:t>            </w:t>
+      </w:r>
+      <w:r>
+        <w:rPr>
+          <w:rFonts w:ascii="Courier New" w:eastAsia="Times New Roman" w:hAnsi="Courier New" w:cs="Courier New"/>
+          <w:color w:val="9CDCFE"/>
+          <w:kern w:val="0"/>
+          <w:sz w:val="18"/>
+          <w:szCs w:val="18"/>
+          <w:lang w:val="en-US" w:eastAsia="de-DE"/>
+          <w14:ligatures w14:val="none"/>
+        </w:rPr>
+        <w:t>"teamGroupName"</w:t>
+      </w:r>
+      <w:r>
+        <w:rPr>
+          <w:rFonts w:ascii="Courier New" w:eastAsia="Times New Roman" w:hAnsi="Courier New" w:cs="Courier New"/>
+          <w:color w:val="DCDCDC"/>
+          <w:kern w:val="0"/>
+          <w:sz w:val="18"/>
+          <w:szCs w:val="18"/>
+          <w:lang w:val="en-US" w:eastAsia="de-DE"/>
+          <w14:ligatures w14:val="none"/>
+        </w:rPr>
+        <w:t>:</w:t>
+      </w:r>
+      <w:r>
+        <w:rPr>
+          <w:rFonts w:ascii="Courier New" w:eastAsia="Times New Roman" w:hAnsi="Courier New" w:cs="Courier New"/>
+          <w:color w:val="D4D4D4"/>
+          <w:kern w:val="0"/>
+          <w:sz w:val="18"/>
+          <w:szCs w:val="18"/>
+          <w:lang w:val="en-US" w:eastAsia="de-DE"/>
+          <w14:ligatures w14:val="none"/>
+        </w:rPr>
+        <w:t> </w:t>
+      </w:r>
+      <w:r>
+        <w:rPr>
+          <w:rFonts w:ascii="Courier New" w:eastAsia="Times New Roman" w:hAnsi="Courier New" w:cs="Courier New"/>
+          <w:color w:val="CE9178"/>
+          <w:kern w:val="0"/>
+          <w:sz w:val="18"/>
+          <w:szCs w:val="18"/>
+          <w:lang w:val="en-US" w:eastAsia="de-DE"/>
+          <w14:ligatures w14:val="none"/>
+        </w:rPr>
+        <w:t>null</w:t>
+      </w:r>
+    </w:p>
+    <w:p>
+      <w:pPr>
+        <w:shd w:val="clear" w:color="auto" w:fill="1E1E1E"/>
+        <w:spacing w:after="0" w:line="270" w:lineRule="atLeast"/>
+        <w:rPr>
+          <w:rFonts w:ascii="Courier New" w:eastAsia="Times New Roman" w:hAnsi="Courier New" w:cs="Courier New"/>
+          <w:color w:val="D4D4D4"/>
+          <w:kern w:val="0"/>
+          <w:sz w:val="18"/>
+          <w:szCs w:val="18"/>
+          <w:lang w:val="en-US" w:eastAsia="de-DE"/>
+          <w14:ligatures w14:val="none"/>
+        </w:rPr>
+      </w:pPr>
+      <w:r>
+        <w:rPr>
+          <w:rFonts w:ascii="Courier New" w:eastAsia="Times New Roman" w:hAnsi="Courier New" w:cs="Courier New"/>
+          <w:color w:val="D4D4D4"/>
+          <w:kern w:val="0"/>
+          <w:sz w:val="18"/>
+          <w:szCs w:val="18"/>
+          <w:lang w:val="en-US" w:eastAsia="de-DE"/>
+          <w14:ligatures w14:val="none"/>
+        </w:rPr>
+        <w:t>        </w:t>
+      </w:r>
+      <w:r>
+        <w:rPr>
+          <w:rFonts w:ascii="Courier New" w:eastAsia="Times New Roman" w:hAnsi="Courier New" w:cs="Courier New"/>
+          <w:color w:val="DCDCDC"/>
+          <w:kern w:val="0"/>
+          <w:sz w:val="18"/>
+          <w:szCs w:val="18"/>
+          <w:lang w:val="en-US" w:eastAsia="de-DE"/>
+          <w14:ligatures w14:val="none"/>
+        </w:rPr>
+        <w:t>},</w:t>
+      </w:r>
+    </w:p>
+    <w:p>
+      <w:pPr>
+        <w:shd w:val="clear" w:color="auto" w:fill="1E1E1E"/>
+        <w:spacing w:after="0" w:line="270" w:lineRule="atLeast"/>
+        <w:rPr>
+          <w:rFonts w:ascii="Courier New" w:eastAsia="Times New Roman" w:hAnsi="Courier New" w:cs="Courier New"/>
+          <w:color w:val="D4D4D4"/>
+          <w:kern w:val="0"/>
+          <w:sz w:val="18"/>
+          <w:szCs w:val="18"/>
+          <w:lang w:val="de-DE" w:eastAsia="de-DE"/>
+          <w14:ligatures w14:val="none"/>
+        </w:rPr>
+      </w:pPr>
+      <w:r>
+        <w:rPr>
+          <w:rFonts w:ascii="Courier New" w:eastAsia="Times New Roman" w:hAnsi="Courier New" w:cs="Courier New"/>
+          <w:color w:val="D4D4D4"/>
+          <w:kern w:val="0"/>
+          <w:sz w:val="18"/>
+          <w:szCs w:val="18"/>
+          <w:lang w:val="en-US" w:eastAsia="de-DE"/>
+          <w14:ligatures w14:val="none"/>
+        </w:rPr>
+        <w:t>        </w:t>
+      </w:r>
+      <w:r>
+        <w:rPr>
+          <w:rFonts w:ascii="Courier New" w:eastAsia="Times New Roman" w:hAnsi="Courier New" w:cs="Courier New"/>
+          <w:color w:val="9CDCFE"/>
+          <w:kern w:val="0"/>
+          <w:sz w:val="18"/>
+          <w:szCs w:val="18"/>
+          <w:lang w:val="de-DE" w:eastAsia="de-DE"/>
+          <w14:ligatures w14:val="none"/>
+        </w:rPr>
+        <w:t>"team2"</w:t>
+      </w:r>
+      <w:r>
+        <w:rPr>
+          <w:rFonts w:ascii="Courier New" w:eastAsia="Times New Roman" w:hAnsi="Courier New" w:cs="Courier New"/>
+          <w:color w:val="DCDCDC"/>
+          <w:kern w:val="0"/>
+          <w:sz w:val="18"/>
+          <w:szCs w:val="18"/>
+          <w:lang w:val="de-DE" w:eastAsia="de-DE"/>
+          <w14:ligatures w14:val="none"/>
+        </w:rPr>
+        <w:t>:</w:t>
+      </w:r>
+      <w:r>
+        <w:rPr>
+          <w:rFonts w:ascii="Courier New" w:eastAsia="Times New Roman" w:hAnsi="Courier New" w:cs="Courier New"/>
+          <w:color w:val="D4D4D4"/>
+          <w:kern w:val="0"/>
+          <w:sz w:val="18"/>
+          <w:szCs w:val="18"/>
+          <w:lang w:val="de-DE" w:eastAsia="de-DE"/>
+          <w14:ligatures w14:val="none"/>
+        </w:rPr>
+        <w:t> </w:t>
+      </w:r>
+      <w:r>
+        <w:rPr>
+          <w:rFonts w:ascii="Courier New" w:eastAsia="Times New Roman" w:hAnsi="Courier New" w:cs="Courier New"/>
+          <w:color w:val="DCDCDC"/>
+          <w:kern w:val="0"/>
+          <w:sz w:val="18"/>
+          <w:szCs w:val="18"/>
+          <w:lang w:val="de-DE" w:eastAsia="de-DE"/>
+          <w14:ligatures w14:val="none"/>
+        </w:rPr>
+        <w:t>{</w:t>
+      </w:r>
+    </w:p>
+    <w:p>
+      <w:pPr>
+        <w:shd w:val="clear" w:color="auto" w:fill="1E1E1E"/>
+        <w:spacing w:after="0" w:line="270" w:lineRule="atLeast"/>
+        <w:rPr>
+          <w:rFonts w:ascii="Courier New" w:eastAsia="Times New Roman" w:hAnsi="Courier New" w:cs="Courier New"/>
+          <w:color w:val="D4D4D4"/>
+          <w:kern w:val="0"/>
+          <w:sz w:val="18"/>
+          <w:szCs w:val="18"/>
+          <w:lang w:val="de-DE" w:eastAsia="de-DE"/>
+          <w14:ligatures w14:val="none"/>
+        </w:rPr>
+      </w:pPr>
+      <w:r>
+        <w:rPr>
+          <w:rFonts w:ascii="Courier New" w:eastAsia="Times New Roman" w:hAnsi="Courier New" w:cs="Courier New"/>
+          <w:color w:val="D4D4D4"/>
+          <w:kern w:val="0"/>
+          <w:sz w:val="18"/>
+          <w:szCs w:val="18"/>
+          <w:lang w:val="de-DE" w:eastAsia="de-DE"/>
+          <w14:ligatures w14:val="none"/>
+        </w:rPr>
+        <w:lastRenderedPageBreak/>
+        <w:t>            </w:t>
+      </w:r>
+      <w:r>
+        <w:rPr>
+          <w:rFonts w:ascii="Courier New" w:eastAsia="Times New Roman" w:hAnsi="Courier New" w:cs="Courier New"/>
+          <w:color w:val="9CDCFE"/>
+          <w:kern w:val="0"/>
+          <w:sz w:val="18"/>
+          <w:szCs w:val="18"/>
+          <w:lang w:val="de-DE" w:eastAsia="de-DE"/>
+          <w14:ligatures w14:val="none"/>
+        </w:rPr>
+        <w:t>"</w:t>
+      </w:r>
+      <w:proofErr w:type="spellStart"/>
+      <w:r>
+        <w:rPr>
+          <w:rFonts w:ascii="Courier New" w:eastAsia="Times New Roman" w:hAnsi="Courier New" w:cs="Courier New"/>
+          <w:color w:val="9CDCFE"/>
+          <w:kern w:val="0"/>
+          <w:sz w:val="18"/>
+          <w:szCs w:val="18"/>
+          <w:lang w:val="de-DE" w:eastAsia="de-DE"/>
+          <w14:ligatures w14:val="none"/>
+        </w:rPr>
+        <w:t>teamId</w:t>
+      </w:r>
+      <w:proofErr w:type="spellEnd"/>
+      <w:r>
+        <w:rPr>
+          <w:rFonts w:ascii="Courier New" w:eastAsia="Times New Roman" w:hAnsi="Courier New" w:cs="Courier New"/>
+          <w:color w:val="9CDCFE"/>
+          <w:kern w:val="0"/>
+          <w:sz w:val="18"/>
+          <w:szCs w:val="18"/>
+          <w:lang w:val="de-DE" w:eastAsia="de-DE"/>
+          <w14:ligatures w14:val="none"/>
+        </w:rPr>
+        <w:t>"</w:t>
+      </w:r>
+      <w:r>
+        <w:rPr>
+          <w:rFonts w:ascii="Courier New" w:eastAsia="Times New Roman" w:hAnsi="Courier New" w:cs="Courier New"/>
+          <w:color w:val="DCDCDC"/>
+          <w:kern w:val="0"/>
+          <w:sz w:val="18"/>
+          <w:szCs w:val="18"/>
+          <w:lang w:val="de-DE" w:eastAsia="de-DE"/>
+          <w14:ligatures w14:val="none"/>
+        </w:rPr>
+        <w:t>:</w:t>
+      </w:r>
+      <w:r>
+        <w:rPr>
+          <w:rFonts w:ascii="Courier New" w:eastAsia="Times New Roman" w:hAnsi="Courier New" w:cs="Courier New"/>
+          <w:color w:val="D4D4D4"/>
+          <w:kern w:val="0"/>
+          <w:sz w:val="18"/>
+          <w:szCs w:val="18"/>
+          <w:lang w:val="de-DE" w:eastAsia="de-DE"/>
+          <w14:ligatures w14:val="none"/>
+        </w:rPr>
+        <w:t> </w:t>
+      </w:r>
+      <w:r>
+        <w:rPr>
+          <w:rFonts w:ascii="Courier New" w:eastAsia="Times New Roman" w:hAnsi="Courier New" w:cs="Courier New"/>
+          <w:color w:val="B5CEA8"/>
+          <w:kern w:val="0"/>
+          <w:sz w:val="18"/>
+          <w:szCs w:val="18"/>
+          <w:lang w:val="de-DE" w:eastAsia="de-DE"/>
+          <w14:ligatures w14:val="none"/>
+        </w:rPr>
+        <w:t>5089</w:t>
+      </w:r>
+      <w:r>
+        <w:rPr>
+          <w:rFonts w:ascii="Courier New" w:eastAsia="Times New Roman" w:hAnsi="Courier New" w:cs="Courier New"/>
+          <w:color w:val="DCDCDC"/>
+          <w:kern w:val="0"/>
+          <w:sz w:val="18"/>
+          <w:szCs w:val="18"/>
+          <w:lang w:val="de-DE" w:eastAsia="de-DE"/>
+          <w14:ligatures w14:val="none"/>
+        </w:rPr>
+        <w:t>,</w:t>
+      </w:r>
+    </w:p>
+    <w:p>
+      <w:pPr>
+        <w:shd w:val="clear" w:color="auto" w:fill="1E1E1E"/>
+        <w:spacing w:after="0" w:line="270" w:lineRule="atLeast"/>
+        <w:rPr>
+          <w:rFonts w:ascii="Courier New" w:eastAsia="Times New Roman" w:hAnsi="Courier New" w:cs="Courier New"/>
+          <w:color w:val="D4D4D4"/>
+          <w:kern w:val="0"/>
+          <w:sz w:val="18"/>
+          <w:szCs w:val="18"/>
+          <w:lang w:val="de-DE" w:eastAsia="de-DE"/>
+          <w14:ligatures w14:val="none"/>
+        </w:rPr>
+      </w:pPr>
+      <w:r>
+        <w:rPr>
+          <w:rFonts w:ascii="Courier New" w:eastAsia="Times New Roman" w:hAnsi="Courier New" w:cs="Courier New"/>
+          <w:color w:val="D4D4D4"/>
+          <w:kern w:val="0"/>
+          <w:sz w:val="18"/>
+          <w:szCs w:val="18"/>
+          <w:lang w:val="de-DE" w:eastAsia="de-DE"/>
+          <w14:ligatures w14:val="none"/>
+        </w:rPr>
+        <w:t>            </w:t>
+      </w:r>
+      <w:r>
+        <w:rPr>
+          <w:rFonts w:ascii="Courier New" w:eastAsia="Times New Roman" w:hAnsi="Courier New" w:cs="Courier New"/>
+          <w:color w:val="9CDCFE"/>
+          <w:kern w:val="0"/>
+          <w:sz w:val="18"/>
+          <w:szCs w:val="18"/>
+          <w:lang w:val="de-DE" w:eastAsia="de-DE"/>
+          <w14:ligatures w14:val="none"/>
+        </w:rPr>
+        <w:t>"</w:t>
+      </w:r>
+      <w:proofErr w:type="spellStart"/>
+      <w:r>
+        <w:rPr>
+          <w:rFonts w:ascii="Courier New" w:eastAsia="Times New Roman" w:hAnsi="Courier New" w:cs="Courier New"/>
+          <w:color w:val="9CDCFE"/>
+          <w:kern w:val="0"/>
+          <w:sz w:val="18"/>
+          <w:szCs w:val="18"/>
+          <w:lang w:val="de-DE" w:eastAsia="de-DE"/>
+          <w14:ligatures w14:val="none"/>
+        </w:rPr>
+        <w:t>teamName</w:t>
+      </w:r>
+      <w:proofErr w:type="spellEnd"/>
+      <w:r>
+        <w:rPr>
+          <w:rFonts w:ascii="Courier New" w:eastAsia="Times New Roman" w:hAnsi="Courier New" w:cs="Courier New"/>
+          <w:color w:val="9CDCFE"/>
+          <w:kern w:val="0"/>
+          <w:sz w:val="18"/>
+          <w:szCs w:val="18"/>
+          <w:lang w:val="de-DE" w:eastAsia="de-DE"/>
+          <w14:ligatures w14:val="none"/>
+        </w:rPr>
+        <w:t>"</w:t>
+      </w:r>
+      <w:r>
+        <w:rPr>
+          <w:rFonts w:ascii="Courier New" w:eastAsia="Times New Roman" w:hAnsi="Courier New" w:cs="Courier New"/>
+          <w:color w:val="DCDCDC"/>
+          <w:kern w:val="0"/>
+          <w:sz w:val="18"/>
+          <w:szCs w:val="18"/>
+          <w:lang w:val="de-DE" w:eastAsia="de-DE"/>
+          <w14:ligatures w14:val="none"/>
+        </w:rPr>
+        <w:t>:</w:t>
+      </w:r>
+      <w:r>
+        <w:rPr>
+          <w:rFonts w:ascii="Courier New" w:eastAsia="Times New Roman" w:hAnsi="Courier New" w:cs="Courier New"/>
+          <w:color w:val="D4D4D4"/>
+          <w:kern w:val="0"/>
+          <w:sz w:val="18"/>
+          <w:szCs w:val="18"/>
+          <w:lang w:val="de-DE" w:eastAsia="de-DE"/>
+          <w14:ligatures w14:val="none"/>
+        </w:rPr>
+        <w:t> </w:t>
+      </w:r>
+      <w:r>
+        <w:rPr>
+          <w:rFonts w:ascii="Courier New" w:eastAsia="Times New Roman" w:hAnsi="Courier New" w:cs="Courier New"/>
+          <w:color w:val="CE9178"/>
+          <w:kern w:val="0"/>
+          <w:sz w:val="18"/>
+          <w:szCs w:val="18"/>
+          <w:lang w:val="de-DE" w:eastAsia="de-DE"/>
+          <w14:ligatures w14:val="none"/>
+        </w:rPr>
+        <w:t>"SSC </w:t>
+      </w:r>
+      <w:proofErr w:type="spellStart"/>
+      <w:r>
+        <w:rPr>
+          <w:rFonts w:ascii="Courier New" w:eastAsia="Times New Roman" w:hAnsi="Courier New" w:cs="Courier New"/>
+          <w:color w:val="CE9178"/>
+          <w:kern w:val="0"/>
+          <w:sz w:val="18"/>
+          <w:szCs w:val="18"/>
+          <w:lang w:val="de-DE" w:eastAsia="de-DE"/>
+          <w14:ligatures w14:val="none"/>
+        </w:rPr>
+        <w:t>Palmberg</w:t>
+      </w:r>
+      <w:proofErr w:type="spellEnd"/>
+      <w:r>
+        <w:rPr>
+          <w:rFonts w:ascii="Courier New" w:eastAsia="Times New Roman" w:hAnsi="Courier New" w:cs="Courier New"/>
+          <w:color w:val="CE9178"/>
+          <w:kern w:val="0"/>
+          <w:sz w:val="18"/>
+          <w:szCs w:val="18"/>
+          <w:lang w:val="de-DE" w:eastAsia="de-DE"/>
+          <w14:ligatures w14:val="none"/>
+        </w:rPr>
+        <w:t> Schwerin"</w:t>
+      </w:r>
+      <w:r>
+        <w:rPr>
+          <w:rFonts w:ascii="Courier New" w:eastAsia="Times New Roman" w:hAnsi="Courier New" w:cs="Courier New"/>
+          <w:color w:val="DCDCDC"/>
+          <w:kern w:val="0"/>
+          <w:sz w:val="18"/>
+          <w:szCs w:val="18"/>
+          <w:lang w:val="de-DE" w:eastAsia="de-DE"/>
+          <w14:ligatures w14:val="none"/>
+        </w:rPr>
+        <w:t>,</w:t>
+      </w:r>
+    </w:p>
+    <w:p>
+      <w:pPr>
+        <w:shd w:val="clear" w:color="auto" w:fill="1E1E1E"/>
+        <w:spacing w:after="0" w:line="270" w:lineRule="atLeast"/>
+        <w:rPr>
+          <w:rFonts w:ascii="Courier New" w:eastAsia="Times New Roman" w:hAnsi="Courier New" w:cs="Courier New"/>
+          <w:color w:val="D4D4D4"/>
+          <w:kern w:val="0"/>
+          <w:sz w:val="18"/>
+          <w:szCs w:val="18"/>
+          <w:lang w:val="en-US" w:eastAsia="de-DE"/>
+          <w14:ligatures w14:val="none"/>
+        </w:rPr>
+      </w:pPr>
+      <w:r>
+        <w:rPr>
+          <w:rFonts w:ascii="Courier New" w:eastAsia="Times New Roman" w:hAnsi="Courier New" w:cs="Courier New"/>
+          <w:color w:val="D4D4D4"/>
+          <w:kern w:val="0"/>
+          <w:sz w:val="18"/>
+          <w:szCs w:val="18"/>
+          <w:lang w:val="de-DE" w:eastAsia="de-DE"/>
+          <w14:ligatures w14:val="none"/>
+        </w:rPr>
+        <w:t>            </w:t>
+      </w:r>
+      <w:r>
+        <w:rPr>
+          <w:rFonts w:ascii="Courier New" w:eastAsia="Times New Roman" w:hAnsi="Courier New" w:cs="Courier New"/>
+          <w:color w:val="9CDCFE"/>
+          <w:kern w:val="0"/>
+          <w:sz w:val="18"/>
+          <w:szCs w:val="18"/>
+          <w:lang w:val="en-US" w:eastAsia="de-DE"/>
+          <w14:ligatures w14:val="none"/>
+        </w:rPr>
+        <w:t>"shortName"</w:t>
+      </w:r>
+      <w:r>
+        <w:rPr>
+          <w:rFonts w:ascii="Courier New" w:eastAsia="Times New Roman" w:hAnsi="Courier New" w:cs="Courier New"/>
+          <w:color w:val="DCDCDC"/>
+          <w:kern w:val="0"/>
+          <w:sz w:val="18"/>
+          <w:szCs w:val="18"/>
+          <w:lang w:val="en-US" w:eastAsia="de-DE"/>
+          <w14:ligatures w14:val="none"/>
+        </w:rPr>
+        <w:t>:</w:t>
+      </w:r>
+      <w:r>
+        <w:rPr>
+          <w:rFonts w:ascii="Courier New" w:eastAsia="Times New Roman" w:hAnsi="Courier New" w:cs="Courier New"/>
+          <w:color w:val="D4D4D4"/>
+          <w:kern w:val="0"/>
+          <w:sz w:val="18"/>
+          <w:szCs w:val="18"/>
+          <w:lang w:val="en-US" w:eastAsia="de-DE"/>
+          <w14:ligatures w14:val="none"/>
+        </w:rPr>
+        <w:t> </w:t>
+      </w:r>
+      <w:r>
+        <w:rPr>
+          <w:rFonts w:ascii="Courier New" w:eastAsia="Times New Roman" w:hAnsi="Courier New" w:cs="Courier New"/>
+          <w:color w:val="CE9178"/>
+          <w:kern w:val="0"/>
+          <w:sz w:val="18"/>
+          <w:szCs w:val="18"/>
+          <w:lang w:val="en-US" w:eastAsia="de-DE"/>
+          <w14:ligatures w14:val="none"/>
+        </w:rPr>
+        <w:t>"Schwerin"</w:t>
+      </w:r>
+      <w:r>
+        <w:rPr>
+          <w:rFonts w:ascii="Courier New" w:eastAsia="Times New Roman" w:hAnsi="Courier New" w:cs="Courier New"/>
+          <w:color w:val="DCDCDC"/>
+          <w:kern w:val="0"/>
+          <w:sz w:val="18"/>
+          <w:szCs w:val="18"/>
+          <w:lang w:val="en-US" w:eastAsia="de-DE"/>
+          <w14:ligatures w14:val="none"/>
+        </w:rPr>
+        <w:t>,</w:t>
+      </w:r>
+    </w:p>
+    <w:p>
+      <w:pPr>
+        <w:shd w:val="clear" w:color="auto" w:fill="1E1E1E"/>
+        <w:spacing w:after="0" w:line="270" w:lineRule="atLeast"/>
+        <w:rPr>
+          <w:rFonts w:ascii="Courier New" w:eastAsia="Times New Roman" w:hAnsi="Courier New" w:cs="Courier New"/>
+          <w:color w:val="D4D4D4"/>
+          <w:kern w:val="0"/>
+          <w:sz w:val="18"/>
+          <w:szCs w:val="18"/>
+          <w:lang w:val="en-US" w:eastAsia="de-DE"/>
+          <w14:ligatures w14:val="none"/>
+        </w:rPr>
+      </w:pPr>
+      <w:r>
+        <w:rPr>
+          <w:rFonts w:ascii="Courier New" w:eastAsia="Times New Roman" w:hAnsi="Courier New" w:cs="Courier New"/>
+          <w:color w:val="D4D4D4"/>
+          <w:kern w:val="0"/>
+          <w:sz w:val="18"/>
+          <w:szCs w:val="18"/>
+          <w:lang w:val="en-US" w:eastAsia="de-DE"/>
+          <w14:ligatures w14:val="none"/>
+        </w:rPr>
+        <w:t>            </w:t>
+      </w:r>
+      <w:r>
+        <w:rPr>
+          <w:rFonts w:ascii="Courier New" w:eastAsia="Times New Roman" w:hAnsi="Courier New" w:cs="Courier New"/>
+          <w:color w:val="9CDCFE"/>
+          <w:kern w:val="0"/>
+          <w:sz w:val="18"/>
+          <w:szCs w:val="18"/>
+          <w:lang w:val="en-US" w:eastAsia="de-DE"/>
+          <w14:ligatures w14:val="none"/>
+        </w:rPr>
+        <w:t>"teamIconUrl"</w:t>
+      </w:r>
+      <w:r>
+        <w:rPr>
+          <w:rFonts w:ascii="Courier New" w:eastAsia="Times New Roman" w:hAnsi="Courier New" w:cs="Courier New"/>
+          <w:color w:val="DCDCDC"/>
+          <w:kern w:val="0"/>
+          <w:sz w:val="18"/>
+          <w:szCs w:val="18"/>
+          <w:lang w:val="en-US" w:eastAsia="de-DE"/>
+          <w14:ligatures w14:val="none"/>
+        </w:rPr>
+        <w:t>:</w:t>
+      </w:r>
+      <w:r>
+        <w:rPr>
+          <w:rFonts w:ascii="Courier New" w:eastAsia="Times New Roman" w:hAnsi="Courier New" w:cs="Courier New"/>
+          <w:color w:val="D4D4D4"/>
+          <w:kern w:val="0"/>
+          <w:sz w:val="18"/>
+          <w:szCs w:val="18"/>
+          <w:lang w:val="en-US" w:eastAsia="de-DE"/>
+          <w14:ligatures w14:val="none"/>
+        </w:rPr>
+        <w:t> </w:t>
+      </w:r>
+      <w:r>
+        <w:rPr>
+          <w:rFonts w:ascii="Courier New" w:eastAsia="Times New Roman" w:hAnsi="Courier New" w:cs="Courier New"/>
+          <w:color w:val="CE9178"/>
+          <w:kern w:val="0"/>
+          <w:sz w:val="18"/>
+          <w:szCs w:val="18"/>
+          <w:lang w:val="en-US" w:eastAsia="de-DE"/>
+          <w14:ligatures w14:val="none"/>
+        </w:rPr>
+        <w:t>""</w:t>
+      </w:r>
+      <w:r>
+        <w:rPr>
+          <w:rFonts w:ascii="Courier New" w:eastAsia="Times New Roman" w:hAnsi="Courier New" w:cs="Courier New"/>
+          <w:color w:val="DCDCDC"/>
+          <w:kern w:val="0"/>
+          <w:sz w:val="18"/>
+          <w:szCs w:val="18"/>
+          <w:lang w:val="en-US" w:eastAsia="de-DE"/>
+          <w14:ligatures w14:val="none"/>
+        </w:rPr>
+        <w:t>,</w:t>
+      </w:r>
+    </w:p>
+    <w:p>
+      <w:pPr>
+        <w:shd w:val="clear" w:color="auto" w:fill="1E1E1E"/>
+        <w:spacing w:after="0" w:line="270" w:lineRule="atLeast"/>
+        <w:rPr>
+          <w:rFonts w:ascii="Courier New" w:eastAsia="Times New Roman" w:hAnsi="Courier New" w:cs="Courier New"/>
+          <w:color w:val="D4D4D4"/>
+          <w:kern w:val="0"/>
+          <w:sz w:val="18"/>
+          <w:szCs w:val="18"/>
+          <w:lang w:val="en-US" w:eastAsia="de-DE"/>
+          <w14:ligatures w14:val="none"/>
+        </w:rPr>
+      </w:pPr>
+      <w:r>
+        <w:rPr>
+          <w:rFonts w:ascii="Courier New" w:eastAsia="Times New Roman" w:hAnsi="Courier New" w:cs="Courier New"/>
+          <w:color w:val="D4D4D4"/>
+          <w:kern w:val="0"/>
+          <w:sz w:val="18"/>
+          <w:szCs w:val="18"/>
+          <w:lang w:val="en-US" w:eastAsia="de-DE"/>
+          <w14:ligatures w14:val="none"/>
+        </w:rPr>
+        <w:t>            </w:t>
+      </w:r>
+      <w:r>
+        <w:rPr>
+          <w:rFonts w:ascii="Courier New" w:eastAsia="Times New Roman" w:hAnsi="Courier New" w:cs="Courier New"/>
+          <w:color w:val="9CDCFE"/>
+          <w:kern w:val="0"/>
+          <w:sz w:val="18"/>
+          <w:szCs w:val="18"/>
+          <w:lang w:val="en-US" w:eastAsia="de-DE"/>
+          <w14:ligatures w14:val="none"/>
+        </w:rPr>
+        <w:t>"teamGroupName"</w:t>
+      </w:r>
+      <w:r>
+        <w:rPr>
+          <w:rFonts w:ascii="Courier New" w:eastAsia="Times New Roman" w:hAnsi="Courier New" w:cs="Courier New"/>
+          <w:color w:val="DCDCDC"/>
+          <w:kern w:val="0"/>
+          <w:sz w:val="18"/>
+          <w:szCs w:val="18"/>
+          <w:lang w:val="en-US" w:eastAsia="de-DE"/>
+          <w14:ligatures w14:val="none"/>
+        </w:rPr>
+        <w:t>:</w:t>
+      </w:r>
+      <w:r>
+        <w:rPr>
+          <w:rFonts w:ascii="Courier New" w:eastAsia="Times New Roman" w:hAnsi="Courier New" w:cs="Courier New"/>
+          <w:color w:val="D4D4D4"/>
+          <w:kern w:val="0"/>
+          <w:sz w:val="18"/>
+          <w:szCs w:val="18"/>
+          <w:lang w:val="en-US" w:eastAsia="de-DE"/>
+          <w14:ligatures w14:val="none"/>
+        </w:rPr>
+        <w:t> </w:t>
+      </w:r>
+      <w:r>
+        <w:rPr>
+          <w:rFonts w:ascii="Courier New" w:eastAsia="Times New Roman" w:hAnsi="Courier New" w:cs="Courier New"/>
+          <w:color w:val="CE9178"/>
+          <w:kern w:val="0"/>
+          <w:sz w:val="18"/>
+          <w:szCs w:val="18"/>
+          <w:lang w:val="en-US" w:eastAsia="de-DE"/>
+          <w14:ligatures w14:val="none"/>
+        </w:rPr>
+        <w:t>null</w:t>
+      </w:r>
+    </w:p>
+    <w:p>
+      <w:pPr>
+        <w:shd w:val="clear" w:color="auto" w:fill="1E1E1E"/>
+        <w:spacing w:after="0" w:line="270" w:lineRule="atLeast"/>
+        <w:rPr>
+          <w:rFonts w:ascii="Courier New" w:eastAsia="Times New Roman" w:hAnsi="Courier New" w:cs="Courier New"/>
+          <w:color w:val="D4D4D4"/>
+          <w:kern w:val="0"/>
+          <w:sz w:val="18"/>
+          <w:szCs w:val="18"/>
+          <w:lang w:val="en-US" w:eastAsia="de-DE"/>
+          <w14:ligatures w14:val="none"/>
+        </w:rPr>
+      </w:pPr>
+      <w:r>
+        <w:rPr>
+          <w:rFonts w:ascii="Courier New" w:eastAsia="Times New Roman" w:hAnsi="Courier New" w:cs="Courier New"/>
+          <w:color w:val="D4D4D4"/>
+          <w:kern w:val="0"/>
+          <w:sz w:val="18"/>
+          <w:szCs w:val="18"/>
+          <w:lang w:val="en-US" w:eastAsia="de-DE"/>
+          <w14:ligatures w14:val="none"/>
+        </w:rPr>
+        <w:t>        </w:t>
+      </w:r>
+      <w:r>
+        <w:rPr>
+          <w:rFonts w:ascii="Courier New" w:eastAsia="Times New Roman" w:hAnsi="Courier New" w:cs="Courier New"/>
+          <w:color w:val="DCDCDC"/>
+          <w:kern w:val="0"/>
+          <w:sz w:val="18"/>
+          <w:szCs w:val="18"/>
+          <w:lang w:val="en-US" w:eastAsia="de-DE"/>
+          <w14:ligatures w14:val="none"/>
+        </w:rPr>
+        <w:t>},</w:t>
+      </w:r>
+    </w:p>
+    <w:p>
+      <w:pPr>
+        <w:rPr>
+          <w:lang w:val="en-US"/>
+        </w:rPr>
+      </w:pPr>
     </w:p>
     <w:sectPr>
       <w:pgSz w:w="11906" w:h="16838"/>
@@ -1080,6 +5123,29 @@
     <w:semiHidden/>
     <w:unhideWhenUsed/>
   </w:style>
+  <w:style w:type="character" w:styleId="Hyperlink">
+    <w:name w:val="Hyperlink"/>
+    <w:basedOn w:val="Absatz-Standardschriftart"/>
+    <w:uiPriority w:val="99"/>
+    <w:unhideWhenUsed/>
+    <w:rsid w:val="00A83B4B"/>
+    <w:rPr>
+      <w:color w:val="0563C1" w:themeColor="hyperlink"/>
+      <w:u w:val="single"/>
+    </w:rPr>
+  </w:style>
+  <w:style w:type="character" w:styleId="NichtaufgelsteErwhnung">
+    <w:name w:val="Unresolved Mention"/>
+    <w:basedOn w:val="Absatz-Standardschriftart"/>
+    <w:uiPriority w:val="99"/>
+    <w:semiHidden/>
+    <w:unhideWhenUsed/>
+    <w:rsid w:val="00A83B4B"/>
+    <w:rPr>
+      <w:color w:val="605E5C"/>
+      <w:shd w:val="clear" w:color="auto" w:fill="E1DFDD"/>
+    </w:rPr>
+  </w:style>
 </w:styles>
 </file>
 
